--- a/Documentação/Contextualizacao_Requisitos/Contextualização.docx
+++ b/Documentação/Contextualizacao_Requisitos/Contextualização.docx
@@ -4,6 +4,7 @@
   <w:body>
     <w:p>
       <w:pPr>
+        <w:ind w:firstLine="708"/>
         <w:jc w:val="center"/>
         <w:rPr>
           <w:b/>
@@ -22,93 +23,389 @@
     </w:p>
     <w:p>
       <w:pPr>
-        <w:rPr>
-          <w:b/>
-          <w:sz w:val="32"/>
-          <w:szCs w:val="32"/>
-        </w:rPr>
-      </w:pPr>
+        <w:pStyle w:val="PargrafodaLista"/>
+        <w:ind w:left="795"/>
+        <w:rPr>
+          <w:rFonts w:ascii="Arial" w:hAnsi="Arial" w:cs="Arial"/>
+          <w:sz w:val="28"/>
+          <w:szCs w:val="28"/>
+        </w:rPr>
+      </w:pPr>
+      <w:r>
+        <w:rPr>
+          <w:rFonts w:ascii="Arial" w:hAnsi="Arial" w:cs="Arial"/>
+          <w:sz w:val="28"/>
+          <w:szCs w:val="28"/>
+        </w:rPr>
+        <w:t xml:space="preserve">A </w:t>
+      </w:r>
+      <w:r>
+        <w:rPr>
+          <w:rFonts w:ascii="Arial" w:hAnsi="Arial" w:cs="Arial"/>
+          <w:sz w:val="28"/>
+          <w:szCs w:val="28"/>
+        </w:rPr>
+        <w:t>tecnologia</w:t>
+      </w:r>
+      <w:r>
+        <w:rPr>
+          <w:rFonts w:ascii="Arial" w:hAnsi="Arial" w:cs="Arial"/>
+          <w:sz w:val="28"/>
+          <w:szCs w:val="28"/>
+        </w:rPr>
+        <w:t xml:space="preserve"> nas escola</w:t>
+      </w:r>
+      <w:r>
+        <w:rPr>
+          <w:rFonts w:ascii="Arial" w:hAnsi="Arial" w:cs="Arial"/>
+          <w:sz w:val="28"/>
+          <w:szCs w:val="28"/>
+        </w:rPr>
+        <w:t xml:space="preserve">s </w:t>
+      </w:r>
+      <w:r>
+        <w:rPr>
+          <w:rFonts w:ascii="Arial" w:hAnsi="Arial" w:cs="Arial"/>
+          <w:sz w:val="28"/>
+          <w:szCs w:val="28"/>
+        </w:rPr>
+        <w:t>particulares tem se tornado cada vez mais presente, atualmente</w:t>
+      </w:r>
+      <w:r>
+        <w:rPr>
+          <w:rFonts w:ascii="Arial" w:hAnsi="Arial" w:cs="Arial"/>
+          <w:sz w:val="28"/>
+          <w:szCs w:val="28"/>
+        </w:rPr>
+        <w:t>,</w:t>
+      </w:r>
+      <w:r>
+        <w:rPr>
+          <w:rFonts w:ascii="Arial" w:hAnsi="Arial" w:cs="Arial"/>
+          <w:sz w:val="28"/>
+          <w:szCs w:val="28"/>
+        </w:rPr>
+        <w:t xml:space="preserve"> 47% dessas instituições já possuem </w:t>
+      </w:r>
+      <w:r>
+        <w:rPr>
+          <w:rFonts w:ascii="Arial" w:hAnsi="Arial" w:cs="Arial"/>
+          <w:sz w:val="28"/>
+          <w:szCs w:val="28"/>
+        </w:rPr>
+        <w:t>máquinas sendo utilizadas com frequência por seus alunos</w:t>
+      </w:r>
+      <w:r>
+        <w:rPr>
+          <w:rFonts w:ascii="Arial" w:hAnsi="Arial" w:cs="Arial"/>
+          <w:sz w:val="28"/>
+          <w:szCs w:val="28"/>
+        </w:rPr>
+        <w:t xml:space="preserve">, </w:t>
+      </w:r>
+      <w:r>
+        <w:rPr>
+          <w:rFonts w:ascii="Arial" w:hAnsi="Arial" w:cs="Arial"/>
+          <w:sz w:val="28"/>
+          <w:szCs w:val="28"/>
+        </w:rPr>
+        <w:t>proporcionando aulas com maior qualidade e uma interação</w:t>
+      </w:r>
+      <w:r>
+        <w:rPr>
+          <w:rFonts w:ascii="Arial" w:hAnsi="Arial" w:cs="Arial"/>
+          <w:sz w:val="28"/>
+          <w:szCs w:val="28"/>
+        </w:rPr>
+        <w:t xml:space="preserve"> </w:t>
+      </w:r>
+      <w:r>
+        <w:rPr>
+          <w:rFonts w:ascii="Arial" w:hAnsi="Arial" w:cs="Arial"/>
+          <w:sz w:val="28"/>
+          <w:szCs w:val="28"/>
+        </w:rPr>
+        <w:t xml:space="preserve">com as inovações </w:t>
+      </w:r>
+      <w:r>
+        <w:rPr>
+          <w:rFonts w:ascii="Arial" w:hAnsi="Arial" w:cs="Arial"/>
+          <w:sz w:val="28"/>
+          <w:szCs w:val="28"/>
+        </w:rPr>
+        <w:t>tecnológicas.</w:t>
+      </w:r>
     </w:p>
     <w:p>
       <w:pPr>
         <w:pStyle w:val="PargrafodaLista"/>
         <w:ind w:left="795"/>
-        <w:jc w:val="both"/>
-        <w:rPr>
-          <w:rFonts w:ascii="Arial" w:hAnsi="Arial" w:cs="Arial"/>
-          <w:sz w:val="28"/>
-          <w:szCs w:val="28"/>
-        </w:rPr>
-      </w:pPr>
-      <w:r>
-        <w:rPr>
-          <w:rFonts w:ascii="Arial" w:hAnsi="Arial" w:cs="Arial"/>
-          <w:sz w:val="28"/>
-          <w:szCs w:val="28"/>
-        </w:rPr>
-        <w:t>A informática nas escolas particulares tem se tornado cada vez mais presente, atualmente 47% dessas instituições já possuem um laboratório de informática onde todos esses laboratórios são usados com frequência por seus alunos</w:t>
-      </w:r>
-      <w:r>
-        <w:rPr>
-          <w:rFonts w:ascii="Arial" w:hAnsi="Arial" w:cs="Arial"/>
-          <w:sz w:val="28"/>
-          <w:szCs w:val="28"/>
-        </w:rPr>
-        <w:t>, para que eles possam ter uma aula com mais qualidade.</w:t>
-      </w:r>
+        <w:rPr>
+          <w:rFonts w:ascii="Arial" w:hAnsi="Arial" w:cs="Arial"/>
+          <w:sz w:val="28"/>
+          <w:szCs w:val="28"/>
+        </w:rPr>
+      </w:pPr>
     </w:p>
     <w:p>
       <w:pPr>
         <w:pStyle w:val="PargrafodaLista"/>
         <w:ind w:left="795"/>
-        <w:jc w:val="both"/>
-        <w:rPr>
-          <w:rFonts w:ascii="Arial" w:hAnsi="Arial" w:cs="Arial"/>
-          <w:sz w:val="28"/>
-          <w:szCs w:val="28"/>
-        </w:rPr>
-      </w:pPr>
+        <w:rPr>
+          <w:rFonts w:ascii="Arial" w:hAnsi="Arial" w:cs="Arial"/>
+          <w:sz w:val="28"/>
+          <w:szCs w:val="28"/>
+          <w:u w:val="single"/>
+        </w:rPr>
+      </w:pPr>
+      <w:r>
+        <w:rPr>
+          <w:rFonts w:ascii="Arial" w:hAnsi="Arial" w:cs="Arial"/>
+          <w:sz w:val="28"/>
+          <w:szCs w:val="28"/>
+        </w:rPr>
+        <w:t xml:space="preserve">Para manter </w:t>
+      </w:r>
+      <w:r>
+        <w:rPr>
+          <w:rFonts w:ascii="Arial" w:hAnsi="Arial" w:cs="Arial"/>
+          <w:sz w:val="28"/>
+          <w:szCs w:val="28"/>
+        </w:rPr>
+        <w:t>o nível</w:t>
+      </w:r>
+      <w:r>
+        <w:rPr>
+          <w:rFonts w:ascii="Arial" w:hAnsi="Arial" w:cs="Arial"/>
+          <w:sz w:val="28"/>
+          <w:szCs w:val="28"/>
+        </w:rPr>
+        <w:t xml:space="preserve"> d</w:t>
+      </w:r>
+      <w:r>
+        <w:rPr>
+          <w:rFonts w:ascii="Arial" w:hAnsi="Arial" w:cs="Arial"/>
+          <w:sz w:val="28"/>
+          <w:szCs w:val="28"/>
+        </w:rPr>
+        <w:t>e</w:t>
+      </w:r>
+      <w:r>
+        <w:rPr>
+          <w:rFonts w:ascii="Arial" w:hAnsi="Arial" w:cs="Arial"/>
+          <w:sz w:val="28"/>
+          <w:szCs w:val="28"/>
+        </w:rPr>
+        <w:t xml:space="preserve"> ensino,</w:t>
+      </w:r>
+      <w:r>
+        <w:rPr>
+          <w:rFonts w:ascii="Arial" w:hAnsi="Arial" w:cs="Arial"/>
+          <w:sz w:val="28"/>
+          <w:szCs w:val="28"/>
+        </w:rPr>
+        <w:t xml:space="preserve"> </w:t>
+      </w:r>
+      <w:r>
+        <w:rPr>
+          <w:rFonts w:ascii="Arial" w:hAnsi="Arial" w:cs="Arial"/>
+          <w:sz w:val="28"/>
+          <w:szCs w:val="28"/>
+        </w:rPr>
+        <w:t>é de extrema importância</w:t>
+      </w:r>
+      <w:r>
+        <w:rPr>
+          <w:rFonts w:ascii="Arial" w:hAnsi="Arial" w:cs="Arial"/>
+          <w:sz w:val="28"/>
+          <w:szCs w:val="28"/>
+        </w:rPr>
+        <w:t xml:space="preserve"> evitar possíveis problemas nos </w:t>
+      </w:r>
+      <w:r>
+        <w:rPr>
+          <w:rFonts w:ascii="Arial" w:hAnsi="Arial" w:cs="Arial"/>
+          <w:sz w:val="28"/>
+          <w:szCs w:val="28"/>
+        </w:rPr>
+        <w:t>equipamento</w:t>
+      </w:r>
+      <w:r>
+        <w:rPr>
+          <w:rFonts w:ascii="Arial" w:hAnsi="Arial" w:cs="Arial"/>
+          <w:sz w:val="28"/>
+          <w:szCs w:val="28"/>
+        </w:rPr>
+        <w:t>s, para isso</w:t>
+      </w:r>
+      <w:r>
+        <w:rPr>
+          <w:rFonts w:ascii="Arial" w:hAnsi="Arial" w:cs="Arial"/>
+          <w:sz w:val="28"/>
+          <w:szCs w:val="28"/>
+        </w:rPr>
+        <w:t>,</w:t>
+      </w:r>
+      <w:r>
+        <w:rPr>
+          <w:rFonts w:ascii="Arial" w:hAnsi="Arial" w:cs="Arial"/>
+          <w:sz w:val="28"/>
+          <w:szCs w:val="28"/>
+        </w:rPr>
+        <w:t xml:space="preserve"> </w:t>
+      </w:r>
+      <w:r>
+        <w:rPr>
+          <w:rFonts w:ascii="Arial" w:hAnsi="Arial" w:cs="Arial"/>
+          <w:sz w:val="28"/>
+          <w:szCs w:val="28"/>
+        </w:rPr>
+        <w:t>usufruir de um sistema que indica e impede falhas d</w:t>
+      </w:r>
+      <w:r>
+        <w:rPr>
+          <w:rFonts w:ascii="Arial" w:hAnsi="Arial" w:cs="Arial"/>
+          <w:sz w:val="28"/>
+          <w:szCs w:val="28"/>
+        </w:rPr>
+        <w:t>o</w:t>
+      </w:r>
+      <w:r>
+        <w:rPr>
+          <w:rFonts w:ascii="Arial" w:hAnsi="Arial" w:cs="Arial"/>
+          <w:sz w:val="28"/>
+          <w:szCs w:val="28"/>
+        </w:rPr>
+        <w:t xml:space="preserve"> funcionamento de máquinas, seria a opção mais cabível , porém, a maioria das escola</w:t>
+      </w:r>
+      <w:r>
+        <w:rPr>
+          <w:rFonts w:ascii="Arial" w:hAnsi="Arial" w:cs="Arial"/>
+          <w:sz w:val="28"/>
+          <w:szCs w:val="28"/>
+        </w:rPr>
+        <w:t>s</w:t>
+      </w:r>
+      <w:r>
+        <w:rPr>
+          <w:rFonts w:ascii="Arial" w:hAnsi="Arial" w:cs="Arial"/>
+          <w:sz w:val="28"/>
+          <w:szCs w:val="28"/>
+        </w:rPr>
+        <w:t xml:space="preserve"> não usufruem de recursos</w:t>
+      </w:r>
+      <w:r>
+        <w:rPr>
+          <w:rFonts w:ascii="Arial" w:hAnsi="Arial" w:cs="Arial"/>
+          <w:sz w:val="28"/>
+          <w:szCs w:val="28"/>
+        </w:rPr>
+        <w:t xml:space="preserve"> disponíveis</w:t>
+      </w:r>
+      <w:r>
+        <w:rPr>
+          <w:rFonts w:ascii="Arial" w:hAnsi="Arial" w:cs="Arial"/>
+          <w:sz w:val="28"/>
+          <w:szCs w:val="28"/>
+        </w:rPr>
+        <w:t xml:space="preserve"> e acabam gastando</w:t>
+      </w:r>
+      <w:r>
+        <w:rPr>
+          <w:rFonts w:ascii="Arial" w:hAnsi="Arial" w:cs="Arial"/>
+          <w:sz w:val="28"/>
+          <w:szCs w:val="28"/>
+        </w:rPr>
+        <w:t xml:space="preserve"> muito em manutenção, o que poderia ser facilmente evitado</w:t>
+      </w:r>
+      <w:r>
+        <w:rPr>
+          <w:rFonts w:ascii="Arial" w:hAnsi="Arial" w:cs="Arial"/>
+          <w:sz w:val="28"/>
+          <w:szCs w:val="28"/>
+        </w:rPr>
+        <w:t xml:space="preserve"> .</w:t>
+      </w:r>
     </w:p>
     <w:p>
       <w:pPr>
         <w:pStyle w:val="PargrafodaLista"/>
         <w:ind w:left="795"/>
-        <w:jc w:val="both"/>
-        <w:rPr>
-          <w:rFonts w:ascii="Arial" w:hAnsi="Arial" w:cs="Arial"/>
-          <w:sz w:val="28"/>
-          <w:szCs w:val="28"/>
-          <w:u w:val="single"/>
-        </w:rPr>
-      </w:pPr>
-      <w:r>
-        <w:rPr>
-          <w:rFonts w:ascii="Arial" w:hAnsi="Arial" w:cs="Arial"/>
-          <w:sz w:val="28"/>
-          <w:szCs w:val="28"/>
-        </w:rPr>
-        <w:t>Para manter a qualidade do ensino, evitar possíveis problemas nos computadores é de extrema importância, para isso ter um sistema que previne possíveis falhas nos computadores</w:t>
-      </w:r>
-      <w:r>
-        <w:rPr>
-          <w:rFonts w:ascii="Arial" w:hAnsi="Arial" w:cs="Arial"/>
-          <w:sz w:val="28"/>
-          <w:szCs w:val="28"/>
-        </w:rPr>
-        <w:t>.</w:t>
+        <w:rPr>
+          <w:rFonts w:ascii="Arial" w:hAnsi="Arial" w:cs="Arial"/>
+          <w:sz w:val="28"/>
+          <w:szCs w:val="28"/>
+        </w:rPr>
+      </w:pPr>
+      <w:r>
+        <w:rPr>
+          <w:rFonts w:ascii="Arial" w:hAnsi="Arial" w:cs="Arial"/>
+          <w:sz w:val="28"/>
+          <w:szCs w:val="28"/>
+        </w:rPr>
+        <w:t xml:space="preserve"> </w:t>
       </w:r>
     </w:p>
     <w:p>
       <w:pPr>
         <w:pStyle w:val="PargrafodaLista"/>
         <w:ind w:left="795"/>
-        <w:jc w:val="both"/>
-        <w:rPr>
-          <w:rFonts w:ascii="Arial" w:hAnsi="Arial" w:cs="Arial"/>
-          <w:sz w:val="28"/>
-          <w:szCs w:val="28"/>
-        </w:rPr>
-      </w:pPr>
+        <w:rPr>
+          <w:rFonts w:ascii="Arial" w:hAnsi="Arial" w:cs="Arial"/>
+          <w:sz w:val="28"/>
+          <w:szCs w:val="28"/>
+        </w:rPr>
+      </w:pPr>
+      <w:r>
+        <w:rPr>
+          <w:rFonts w:ascii="Arial" w:hAnsi="Arial" w:cs="Arial"/>
+          <w:sz w:val="28"/>
+          <w:szCs w:val="28"/>
+        </w:rPr>
+        <w:t xml:space="preserve">Visando todo o cenário que estamos incluídos e uma oportunidade de negócio, criamos a </w:t>
+      </w:r>
+      <w:r>
+        <w:rPr>
+          <w:rFonts w:ascii="Arial" w:hAnsi="Arial" w:cs="Arial"/>
+          <w:sz w:val="28"/>
+          <w:szCs w:val="28"/>
+        </w:rPr>
+        <w:t>.</w:t>
+      </w:r>
+      <w:proofErr w:type="spellStart"/>
+      <w:r>
+        <w:rPr>
+          <w:rFonts w:ascii="Arial" w:hAnsi="Arial" w:cs="Arial"/>
+          <w:sz w:val="28"/>
+          <w:szCs w:val="28"/>
+        </w:rPr>
+        <w:t>ControlTec</w:t>
+      </w:r>
+      <w:proofErr w:type="spellEnd"/>
+      <w:r>
+        <w:rPr>
+          <w:rFonts w:ascii="Arial" w:hAnsi="Arial" w:cs="Arial"/>
+          <w:sz w:val="28"/>
+          <w:szCs w:val="28"/>
+        </w:rPr>
+        <w:t>,</w:t>
+      </w:r>
+      <w:r>
+        <w:rPr>
+          <w:rFonts w:ascii="Arial" w:hAnsi="Arial" w:cs="Arial"/>
+          <w:sz w:val="28"/>
+          <w:szCs w:val="28"/>
+        </w:rPr>
+        <w:t>, que consiste em</w:t>
+      </w:r>
+      <w:r>
+        <w:rPr>
+          <w:rFonts w:ascii="Arial" w:hAnsi="Arial" w:cs="Arial"/>
+          <w:sz w:val="28"/>
+          <w:szCs w:val="28"/>
+        </w:rPr>
+        <w:t xml:space="preserve"> uma plataforma</w:t>
+      </w:r>
       <w:r>
         <w:rPr>
           <w:rFonts w:ascii="Arial" w:hAnsi="Arial" w:cs="Arial"/>
@@ -116,126 +413,172 @@
           <w:szCs w:val="28"/>
         </w:rPr>
         <w:t xml:space="preserve"> </w:t>
+      </w:r>
+      <w:r>
+        <w:rPr>
+          <w:rFonts w:ascii="Arial" w:hAnsi="Arial" w:cs="Arial"/>
+          <w:sz w:val="28"/>
+          <w:szCs w:val="28"/>
+        </w:rPr>
+        <w:t xml:space="preserve">com </w:t>
+      </w:r>
+      <w:proofErr w:type="spellStart"/>
+      <w:r>
+        <w:rPr>
+          <w:rFonts w:ascii="Arial" w:hAnsi="Arial" w:cs="Arial"/>
+          <w:sz w:val="28"/>
+          <w:szCs w:val="28"/>
+        </w:rPr>
+        <w:t>DashBoards</w:t>
+      </w:r>
+      <w:proofErr w:type="spellEnd"/>
+      <w:r>
+        <w:rPr>
+          <w:rFonts w:ascii="Arial" w:hAnsi="Arial" w:cs="Arial"/>
+          <w:sz w:val="28"/>
+          <w:szCs w:val="28"/>
+        </w:rPr>
+        <w:t xml:space="preserve"> em tempo real dos componentes de cada computador, também possui alertas(mensagens via </w:t>
+      </w:r>
+      <w:proofErr w:type="spellStart"/>
+      <w:r>
+        <w:rPr>
+          <w:rFonts w:ascii="Arial" w:hAnsi="Arial" w:cs="Arial"/>
+          <w:sz w:val="28"/>
+          <w:szCs w:val="28"/>
+        </w:rPr>
+        <w:t>T</w:t>
+      </w:r>
+      <w:r>
+        <w:rPr>
+          <w:rFonts w:ascii="Arial" w:hAnsi="Arial" w:cs="Arial"/>
+          <w:sz w:val="28"/>
+          <w:szCs w:val="28"/>
+        </w:rPr>
+        <w:t>elegram</w:t>
+      </w:r>
+      <w:proofErr w:type="spellEnd"/>
+      <w:r>
+        <w:rPr>
+          <w:rFonts w:ascii="Arial" w:hAnsi="Arial" w:cs="Arial"/>
+          <w:sz w:val="28"/>
+          <w:szCs w:val="28"/>
+        </w:rPr>
+        <w:t>) para o usuário(responsável pel</w:t>
+      </w:r>
+      <w:r>
+        <w:rPr>
+          <w:rFonts w:ascii="Arial" w:hAnsi="Arial" w:cs="Arial"/>
+          <w:sz w:val="28"/>
+          <w:szCs w:val="28"/>
+        </w:rPr>
+        <w:t>o</w:t>
+      </w:r>
+      <w:r>
+        <w:rPr>
+          <w:rFonts w:ascii="Arial" w:hAnsi="Arial" w:cs="Arial"/>
+          <w:sz w:val="28"/>
+          <w:szCs w:val="28"/>
+        </w:rPr>
+        <w:t xml:space="preserve"> laboratório) este alerta tem a finalidade de informar uma possível falha nas maquinas, após o envio da mensagem, um relatório é gerado, onde no mesmo, é detalhado qual a possível falha e o componente que pode estar causando isso</w:t>
+      </w:r>
+      <w:r>
+        <w:rPr>
+          <w:rFonts w:ascii="Arial" w:hAnsi="Arial" w:cs="Arial"/>
+          <w:sz w:val="28"/>
+          <w:szCs w:val="28"/>
+        </w:rPr>
+        <w:t xml:space="preserve">, assim facilitando o trabalho do técnico e evitando de deixar a máquina inutilizável </w:t>
       </w:r>
     </w:p>
     <w:p>
       <w:pPr>
         <w:pStyle w:val="PargrafodaLista"/>
         <w:ind w:left="795"/>
-        <w:jc w:val="both"/>
-        <w:rPr>
-          <w:rFonts w:ascii="Arial" w:hAnsi="Arial" w:cs="Arial"/>
-          <w:sz w:val="28"/>
-          <w:szCs w:val="28"/>
-        </w:rPr>
-      </w:pPr>
-      <w:r>
-        <w:rPr>
-          <w:rFonts w:ascii="Arial" w:hAnsi="Arial" w:cs="Arial"/>
-          <w:sz w:val="28"/>
-          <w:szCs w:val="28"/>
-        </w:rPr>
-        <w:t xml:space="preserve">Após analisar este problema a Mind6, resolveu criar uma plataforma que faz este suporte, </w:t>
-      </w:r>
-      <w:r>
-        <w:rPr>
-          <w:rFonts w:ascii="Arial" w:hAnsi="Arial" w:cs="Arial"/>
-          <w:sz w:val="28"/>
-          <w:szCs w:val="28"/>
-        </w:rPr>
-        <w:t>está plataforma c</w:t>
-      </w:r>
-      <w:r>
-        <w:rPr>
-          <w:rFonts w:ascii="Arial" w:hAnsi="Arial" w:cs="Arial"/>
-          <w:sz w:val="28"/>
-          <w:szCs w:val="28"/>
-        </w:rPr>
-        <w:t>ontém gráficos em tempo real dos componentes de cada computador, também possui alertas(mensagens via telegram) para o usuário(responsável pelo laboratório) este alerta tem a finalidade de informar uma possível falha nas maquinas, após o envio da mensagem, um relatório é gerado, onde no mesmo, é detalhado qual a possível falha e o componente que pode estar causando isso</w:t>
-      </w:r>
-      <w:r>
-        <w:rPr>
-          <w:rFonts w:ascii="Arial" w:hAnsi="Arial" w:cs="Arial"/>
-          <w:sz w:val="28"/>
-          <w:szCs w:val="28"/>
-        </w:rPr>
-        <w:t xml:space="preserve">, assim facilitando o trabalho do técnico e evitando de deixar a máquina inutilizável </w:t>
-      </w:r>
+        <w:rPr>
+          <w:rFonts w:ascii="Arial" w:hAnsi="Arial" w:cs="Arial"/>
+          <w:sz w:val="28"/>
+          <w:szCs w:val="28"/>
+        </w:rPr>
+      </w:pPr>
     </w:p>
     <w:p>
       <w:pPr>
         <w:pStyle w:val="PargrafodaLista"/>
         <w:ind w:left="795"/>
-        <w:jc w:val="both"/>
-        <w:rPr>
-          <w:rFonts w:ascii="Arial" w:hAnsi="Arial" w:cs="Arial"/>
-          <w:sz w:val="28"/>
-          <w:szCs w:val="28"/>
-        </w:rPr>
-      </w:pPr>
+        <w:rPr>
+          <w:rFonts w:ascii="Arial" w:hAnsi="Arial" w:cs="Arial"/>
+          <w:sz w:val="28"/>
+          <w:szCs w:val="28"/>
+        </w:rPr>
+      </w:pPr>
+      <w:r>
+        <w:rPr>
+          <w:rFonts w:ascii="Arial" w:hAnsi="Arial" w:cs="Arial"/>
+          <w:sz w:val="28"/>
+          <w:szCs w:val="28"/>
+        </w:rPr>
+        <w:t>O</w:t>
+      </w:r>
+      <w:r>
+        <w:rPr>
+          <w:rFonts w:ascii="Arial" w:hAnsi="Arial" w:cs="Arial"/>
+          <w:sz w:val="28"/>
+          <w:szCs w:val="28"/>
+        </w:rPr>
+        <w:t xml:space="preserve"> foco atual </w:t>
+      </w:r>
+      <w:r>
+        <w:rPr>
+          <w:rFonts w:ascii="Arial" w:hAnsi="Arial" w:cs="Arial"/>
+          <w:sz w:val="28"/>
+          <w:szCs w:val="28"/>
+        </w:rPr>
+        <w:t xml:space="preserve">da Mind6 </w:t>
+      </w:r>
+      <w:r>
+        <w:rPr>
+          <w:rFonts w:ascii="Arial" w:hAnsi="Arial" w:cs="Arial"/>
+          <w:sz w:val="28"/>
+          <w:szCs w:val="28"/>
+        </w:rPr>
+        <w:t xml:space="preserve">são as escolas particulares, pois cada vez mais eles adotam </w:t>
+      </w:r>
+      <w:proofErr w:type="gramStart"/>
+      <w:r>
+        <w:rPr>
+          <w:rFonts w:ascii="Arial" w:hAnsi="Arial" w:cs="Arial"/>
+          <w:sz w:val="28"/>
+          <w:szCs w:val="28"/>
+        </w:rPr>
+        <w:t>à</w:t>
+      </w:r>
+      <w:proofErr w:type="gramEnd"/>
+      <w:r>
+        <w:rPr>
+          <w:rFonts w:ascii="Arial" w:hAnsi="Arial" w:cs="Arial"/>
+          <w:sz w:val="28"/>
+          <w:szCs w:val="28"/>
+        </w:rPr>
+        <w:t xml:space="preserve"> tecnologias para poder proporcionar um ensino de maior qualidade.</w:t>
+      </w:r>
     </w:p>
     <w:p>
       <w:pPr>
         <w:pStyle w:val="PargrafodaLista"/>
         <w:ind w:left="795"/>
-        <w:jc w:val="both"/>
-        <w:rPr>
-          <w:rFonts w:ascii="Arial" w:hAnsi="Arial" w:cs="Arial"/>
-          <w:sz w:val="28"/>
-          <w:szCs w:val="28"/>
-        </w:rPr>
-      </w:pPr>
-      <w:r>
-        <w:rPr>
-          <w:rFonts w:ascii="Arial" w:hAnsi="Arial" w:cs="Arial"/>
-          <w:sz w:val="28"/>
-          <w:szCs w:val="28"/>
-        </w:rPr>
-        <w:t>O</w:t>
-      </w:r>
-      <w:r>
-        <w:rPr>
-          <w:rFonts w:ascii="Arial" w:hAnsi="Arial" w:cs="Arial"/>
-          <w:sz w:val="28"/>
-          <w:szCs w:val="28"/>
-        </w:rPr>
-        <w:t xml:space="preserve"> foco atual </w:t>
-      </w:r>
-      <w:r>
-        <w:rPr>
-          <w:rFonts w:ascii="Arial" w:hAnsi="Arial" w:cs="Arial"/>
-          <w:sz w:val="28"/>
-          <w:szCs w:val="28"/>
-        </w:rPr>
-        <w:t xml:space="preserve">da Mind6 </w:t>
-      </w:r>
-      <w:r>
-        <w:rPr>
-          <w:rFonts w:ascii="Arial" w:hAnsi="Arial" w:cs="Arial"/>
-          <w:sz w:val="28"/>
-          <w:szCs w:val="28"/>
-        </w:rPr>
-        <w:t>são as escolas particulares, pois cada vez mais eles adotam a tecnologias para poder proporcionar um ensino de maior qualidade.</w:t>
-      </w:r>
+        <w:rPr>
+          <w:rFonts w:ascii="Arial" w:hAnsi="Arial" w:cs="Arial"/>
+          <w:b/>
+          <w:sz w:val="28"/>
+          <w:szCs w:val="28"/>
+        </w:rPr>
+      </w:pPr>
     </w:p>
     <w:p>
       <w:pPr>
         <w:pStyle w:val="PargrafodaLista"/>
         <w:ind w:left="795"/>
-        <w:jc w:val="both"/>
-        <w:rPr>
-          <w:rFonts w:ascii="Arial" w:hAnsi="Arial" w:cs="Arial"/>
-          <w:b/>
-          <w:sz w:val="28"/>
-          <w:szCs w:val="28"/>
-        </w:rPr>
-      </w:pPr>
-    </w:p>
-    <w:p>
-      <w:pPr>
-        <w:pStyle w:val="PargrafodaLista"/>
-        <w:ind w:left="795"/>
-        <w:jc w:val="both"/>
         <w:rPr>
           <w:rFonts w:ascii="Arial" w:hAnsi="Arial" w:cs="Arial"/>
           <w:b/>
@@ -674,6 +1017,7 @@
     <w:lsdException w:name="HTML Sample" w:semiHidden="1" w:unhideWhenUsed="1"/>
     <w:lsdException w:name="HTML Typewriter" w:semiHidden="1" w:unhideWhenUsed="1"/>
     <w:lsdException w:name="HTML Variable" w:semiHidden="1" w:unhideWhenUsed="1"/>
+    <w:lsdException w:name="Normal Table" w:semiHidden="1" w:unhideWhenUsed="1"/>
     <w:lsdException w:name="annotation subject" w:semiHidden="1" w:unhideWhenUsed="1"/>
     <w:lsdException w:name="No List" w:semiHidden="1" w:unhideWhenUsed="1"/>
     <w:lsdException w:name="Outline List 1" w:semiHidden="1" w:unhideWhenUsed="1"/>
@@ -716,8 +1060,11 @@
     <w:lsdException w:name="Table Contemporary" w:semiHidden="1" w:unhideWhenUsed="1"/>
     <w:lsdException w:name="Table Elegant" w:semiHidden="1" w:unhideWhenUsed="1"/>
     <w:lsdException w:name="Table Professional" w:semiHidden="1" w:unhideWhenUsed="1"/>
+    <w:lsdException w:name="Table Subtle 1" w:semiHidden="1" w:unhideWhenUsed="1"/>
     <w:lsdException w:name="Table Subtle 2" w:semiHidden="1" w:unhideWhenUsed="1"/>
     <w:lsdException w:name="Table Web 1" w:semiHidden="1" w:unhideWhenUsed="1"/>
+    <w:lsdException w:name="Table Web 2" w:semiHidden="1" w:unhideWhenUsed="1"/>
+    <w:lsdException w:name="Table Web 3" w:semiHidden="1" w:unhideWhenUsed="1"/>
     <w:lsdException w:name="Balloon Text" w:semiHidden="1" w:unhideWhenUsed="1"/>
     <w:lsdException w:name="Table Grid" w:uiPriority="39"/>
     <w:lsdException w:name="Table Theme" w:semiHidden="1" w:unhideWhenUsed="1"/>

--- a/Documentação/Contextualizacao_Requisitos/Contextualização.docx
+++ b/Documentação/Contextualizacao_Requisitos/Contextualização.docx
@@ -24,6 +24,121 @@
     <w:p>
       <w:pPr>
         <w:pStyle w:val="PargrafodaLista"/>
+        <w:ind w:left="0"/>
+        <w:rPr>
+          <w:rFonts w:ascii="Arial" w:hAnsi="Arial" w:cs="Arial"/>
+          <w:sz w:val="28"/>
+          <w:szCs w:val="28"/>
+        </w:rPr>
+      </w:pPr>
+      <w:r>
+        <w:rPr>
+          <w:rFonts w:ascii="Arial" w:hAnsi="Arial" w:cs="Arial"/>
+          <w:sz w:val="28"/>
+          <w:szCs w:val="28"/>
+        </w:rPr>
+        <w:t xml:space="preserve">A </w:t>
+      </w:r>
+      <w:r>
+        <w:rPr>
+          <w:rFonts w:ascii="Arial" w:hAnsi="Arial" w:cs="Arial"/>
+          <w:sz w:val="28"/>
+          <w:szCs w:val="28"/>
+        </w:rPr>
+        <w:t>tecnologia</w:t>
+      </w:r>
+      <w:r>
+        <w:rPr>
+          <w:rFonts w:ascii="Arial" w:hAnsi="Arial" w:cs="Arial"/>
+          <w:sz w:val="28"/>
+          <w:szCs w:val="28"/>
+        </w:rPr>
+        <w:t xml:space="preserve"> nas escola</w:t>
+      </w:r>
+      <w:r>
+        <w:rPr>
+          <w:rFonts w:ascii="Arial" w:hAnsi="Arial" w:cs="Arial"/>
+          <w:sz w:val="28"/>
+          <w:szCs w:val="28"/>
+        </w:rPr>
+        <w:t xml:space="preserve">s </w:t>
+      </w:r>
+      <w:r>
+        <w:rPr>
+          <w:rFonts w:ascii="Arial" w:hAnsi="Arial" w:cs="Arial"/>
+          <w:sz w:val="28"/>
+          <w:szCs w:val="28"/>
+        </w:rPr>
+        <w:t>particulares tem se tornado cada vez mais presente, atualmente</w:t>
+      </w:r>
+      <w:r>
+        <w:rPr>
+          <w:rFonts w:ascii="Arial" w:hAnsi="Arial" w:cs="Arial"/>
+          <w:sz w:val="28"/>
+          <w:szCs w:val="28"/>
+        </w:rPr>
+        <w:t>,</w:t>
+      </w:r>
+      <w:r>
+        <w:rPr>
+          <w:rFonts w:ascii="Arial" w:hAnsi="Arial" w:cs="Arial"/>
+          <w:sz w:val="28"/>
+          <w:szCs w:val="28"/>
+        </w:rPr>
+        <w:t xml:space="preserve"> 47% dessas instituições já possuem </w:t>
+      </w:r>
+      <w:r>
+        <w:rPr>
+          <w:rFonts w:ascii="Arial" w:hAnsi="Arial" w:cs="Arial"/>
+          <w:sz w:val="28"/>
+          <w:szCs w:val="28"/>
+        </w:rPr>
+        <w:t>máquinas sendo utilizadas com frequência por seus alunos</w:t>
+      </w:r>
+      <w:r>
+        <w:rPr>
+          <w:rFonts w:ascii="Arial" w:hAnsi="Arial" w:cs="Arial"/>
+          <w:sz w:val="28"/>
+          <w:szCs w:val="28"/>
+        </w:rPr>
+        <w:t xml:space="preserve">, </w:t>
+      </w:r>
+      <w:r>
+        <w:rPr>
+          <w:rFonts w:ascii="Arial" w:hAnsi="Arial" w:cs="Arial"/>
+          <w:sz w:val="28"/>
+          <w:szCs w:val="28"/>
+        </w:rPr>
+        <w:t>proporcionando aulas com maior qualidade e uma interação</w:t>
+      </w:r>
+      <w:r>
+        <w:rPr>
+          <w:rFonts w:ascii="Arial" w:hAnsi="Arial" w:cs="Arial"/>
+          <w:sz w:val="28"/>
+          <w:szCs w:val="28"/>
+        </w:rPr>
+        <w:t xml:space="preserve"> </w:t>
+      </w:r>
+      <w:r>
+        <w:rPr>
+          <w:rFonts w:ascii="Arial" w:hAnsi="Arial" w:cs="Arial"/>
+          <w:sz w:val="28"/>
+          <w:szCs w:val="28"/>
+        </w:rPr>
+        <w:t xml:space="preserve">com as inovações </w:t>
+      </w:r>
+      <w:r>
+        <w:rPr>
+          <w:rFonts w:ascii="Arial" w:hAnsi="Arial" w:cs="Arial"/>
+          <w:sz w:val="28"/>
+          <w:szCs w:val="28"/>
+        </w:rPr>
+        <w:t>tecnológicas.</w:t>
+      </w:r>
+    </w:p>
+    <w:p>
+      <w:pPr>
+        <w:pStyle w:val="PargrafodaLista"/>
         <w:ind w:left="795"/>
         <w:rPr>
           <w:rFonts w:ascii="Arial" w:hAnsi="Arial" w:cs="Arial"/>
@@ -31,45 +146,89 @@
           <w:szCs w:val="28"/>
         </w:rPr>
       </w:pPr>
-      <w:r>
-        <w:rPr>
-          <w:rFonts w:ascii="Arial" w:hAnsi="Arial" w:cs="Arial"/>
-          <w:sz w:val="28"/>
-          <w:szCs w:val="28"/>
-        </w:rPr>
-        <w:t xml:space="preserve">A </w:t>
-      </w:r>
-      <w:r>
-        <w:rPr>
-          <w:rFonts w:ascii="Arial" w:hAnsi="Arial" w:cs="Arial"/>
-          <w:sz w:val="28"/>
-          <w:szCs w:val="28"/>
-        </w:rPr>
-        <w:t>tecnologia</w:t>
-      </w:r>
-      <w:r>
-        <w:rPr>
-          <w:rFonts w:ascii="Arial" w:hAnsi="Arial" w:cs="Arial"/>
-          <w:sz w:val="28"/>
-          <w:szCs w:val="28"/>
-        </w:rPr>
-        <w:t xml:space="preserve"> nas escola</w:t>
-      </w:r>
-      <w:r>
-        <w:rPr>
-          <w:rFonts w:ascii="Arial" w:hAnsi="Arial" w:cs="Arial"/>
-          <w:sz w:val="28"/>
-          <w:szCs w:val="28"/>
-        </w:rPr>
-        <w:t xml:space="preserve">s </w:t>
-      </w:r>
-      <w:r>
-        <w:rPr>
-          <w:rFonts w:ascii="Arial" w:hAnsi="Arial" w:cs="Arial"/>
-          <w:sz w:val="28"/>
-          <w:szCs w:val="28"/>
-        </w:rPr>
-        <w:t>particulares tem se tornado cada vez mais presente, atualmente</w:t>
+    </w:p>
+    <w:p>
+      <w:pPr>
+        <w:pStyle w:val="PargrafodaLista"/>
+        <w:ind w:left="0"/>
+        <w:rPr>
+          <w:rFonts w:ascii="Arial" w:hAnsi="Arial" w:cs="Arial"/>
+          <w:sz w:val="28"/>
+          <w:szCs w:val="28"/>
+          <w:u w:val="single"/>
+        </w:rPr>
+      </w:pPr>
+      <w:r>
+        <w:rPr>
+          <w:rFonts w:ascii="Arial" w:hAnsi="Arial" w:cs="Arial"/>
+          <w:sz w:val="28"/>
+          <w:szCs w:val="28"/>
+        </w:rPr>
+        <w:t xml:space="preserve">Para manter </w:t>
+      </w:r>
+      <w:r>
+        <w:rPr>
+          <w:rFonts w:ascii="Arial" w:hAnsi="Arial" w:cs="Arial"/>
+          <w:sz w:val="28"/>
+          <w:szCs w:val="28"/>
+        </w:rPr>
+        <w:t>o nível</w:t>
+      </w:r>
+      <w:r>
+        <w:rPr>
+          <w:rFonts w:ascii="Arial" w:hAnsi="Arial" w:cs="Arial"/>
+          <w:sz w:val="28"/>
+          <w:szCs w:val="28"/>
+        </w:rPr>
+        <w:t xml:space="preserve"> d</w:t>
+      </w:r>
+      <w:r>
+        <w:rPr>
+          <w:rFonts w:ascii="Arial" w:hAnsi="Arial" w:cs="Arial"/>
+          <w:sz w:val="28"/>
+          <w:szCs w:val="28"/>
+        </w:rPr>
+        <w:t>e</w:t>
+      </w:r>
+      <w:r>
+        <w:rPr>
+          <w:rFonts w:ascii="Arial" w:hAnsi="Arial" w:cs="Arial"/>
+          <w:sz w:val="28"/>
+          <w:szCs w:val="28"/>
+        </w:rPr>
+        <w:t xml:space="preserve"> ensino,</w:t>
+      </w:r>
+      <w:r>
+        <w:rPr>
+          <w:rFonts w:ascii="Arial" w:hAnsi="Arial" w:cs="Arial"/>
+          <w:sz w:val="28"/>
+          <w:szCs w:val="28"/>
+        </w:rPr>
+        <w:t xml:space="preserve"> é de extrema importância</w:t>
+      </w:r>
+      <w:r>
+        <w:rPr>
+          <w:rFonts w:ascii="Arial" w:hAnsi="Arial" w:cs="Arial"/>
+          <w:sz w:val="28"/>
+          <w:szCs w:val="28"/>
+        </w:rPr>
+        <w:t xml:space="preserve"> evitar possíveis problemas nos </w:t>
+      </w:r>
+      <w:r>
+        <w:rPr>
+          <w:rFonts w:ascii="Arial" w:hAnsi="Arial" w:cs="Arial"/>
+          <w:sz w:val="28"/>
+          <w:szCs w:val="28"/>
+        </w:rPr>
+        <w:t>equipamento</w:t>
+      </w:r>
+      <w:r>
+        <w:rPr>
+          <w:rFonts w:ascii="Arial" w:hAnsi="Arial" w:cs="Arial"/>
+          <w:sz w:val="28"/>
+          <w:szCs w:val="28"/>
+        </w:rPr>
+        <w:t>s, para isso</w:t>
       </w:r>
       <w:r>
         <w:rPr>
@@ -85,38 +244,6 @@
           <w:sz w:val="28"/>
           <w:szCs w:val="28"/>
         </w:rPr>
-        <w:t xml:space="preserve"> 47% dessas instituições já possuem </w:t>
-      </w:r>
-      <w:r>
-        <w:rPr>
-          <w:rFonts w:ascii="Arial" w:hAnsi="Arial" w:cs="Arial"/>
-          <w:sz w:val="28"/>
-          <w:szCs w:val="28"/>
-        </w:rPr>
-        <w:t>máquinas sendo utilizadas com frequência por seus alunos</w:t>
-      </w:r>
-      <w:r>
-        <w:rPr>
-          <w:rFonts w:ascii="Arial" w:hAnsi="Arial" w:cs="Arial"/>
-          <w:sz w:val="28"/>
-          <w:szCs w:val="28"/>
-        </w:rPr>
-        <w:t xml:space="preserve">, </w:t>
-      </w:r>
-      <w:r>
-        <w:rPr>
-          <w:rFonts w:ascii="Arial" w:hAnsi="Arial" w:cs="Arial"/>
-          <w:sz w:val="28"/>
-          <w:szCs w:val="28"/>
-        </w:rPr>
-        <w:t>proporcionando aulas com maior qualidade e uma interação</w:t>
-      </w:r>
-      <w:r>
-        <w:rPr>
-          <w:rFonts w:ascii="Arial" w:hAnsi="Arial" w:cs="Arial"/>
-          <w:sz w:val="28"/>
-          <w:szCs w:val="28"/>
-        </w:rPr>
         <w:t xml:space="preserve"> </w:t>
       </w:r>
       <w:r>
@@ -125,79 +252,115 @@
           <w:sz w:val="28"/>
           <w:szCs w:val="28"/>
         </w:rPr>
-        <w:t xml:space="preserve">com as inovações </w:t>
-      </w:r>
-      <w:r>
-        <w:rPr>
-          <w:rFonts w:ascii="Arial" w:hAnsi="Arial" w:cs="Arial"/>
-          <w:sz w:val="28"/>
-          <w:szCs w:val="28"/>
-        </w:rPr>
-        <w:t>tecnológicas.</w:t>
-      </w:r>
-    </w:p>
-    <w:p>
-      <w:pPr>
-        <w:pStyle w:val="PargrafodaLista"/>
-        <w:ind w:left="795"/>
-        <w:rPr>
-          <w:rFonts w:ascii="Arial" w:hAnsi="Arial" w:cs="Arial"/>
-          <w:sz w:val="28"/>
-          <w:szCs w:val="28"/>
-        </w:rPr>
-      </w:pPr>
-    </w:p>
-    <w:p>
-      <w:pPr>
-        <w:pStyle w:val="PargrafodaLista"/>
-        <w:ind w:left="795"/>
-        <w:rPr>
-          <w:rFonts w:ascii="Arial" w:hAnsi="Arial" w:cs="Arial"/>
-          <w:sz w:val="28"/>
-          <w:szCs w:val="28"/>
-          <w:u w:val="single"/>
-        </w:rPr>
-      </w:pPr>
-      <w:r>
-        <w:rPr>
-          <w:rFonts w:ascii="Arial" w:hAnsi="Arial" w:cs="Arial"/>
-          <w:sz w:val="28"/>
-          <w:szCs w:val="28"/>
-        </w:rPr>
-        <w:t xml:space="preserve">Para manter </w:t>
-      </w:r>
-      <w:r>
-        <w:rPr>
-          <w:rFonts w:ascii="Arial" w:hAnsi="Arial" w:cs="Arial"/>
-          <w:sz w:val="28"/>
-          <w:szCs w:val="28"/>
-        </w:rPr>
-        <w:t>o nível</w:t>
-      </w:r>
-      <w:r>
-        <w:rPr>
-          <w:rFonts w:ascii="Arial" w:hAnsi="Arial" w:cs="Arial"/>
-          <w:sz w:val="28"/>
-          <w:szCs w:val="28"/>
-        </w:rPr>
-        <w:t xml:space="preserve"> d</w:t>
-      </w:r>
-      <w:r>
-        <w:rPr>
-          <w:rFonts w:ascii="Arial" w:hAnsi="Arial" w:cs="Arial"/>
-          <w:sz w:val="28"/>
-          <w:szCs w:val="28"/>
-        </w:rPr>
-        <w:t>e</w:t>
-      </w:r>
-      <w:r>
-        <w:rPr>
-          <w:rFonts w:ascii="Arial" w:hAnsi="Arial" w:cs="Arial"/>
-          <w:sz w:val="28"/>
-          <w:szCs w:val="28"/>
-        </w:rPr>
-        <w:t xml:space="preserve"> ensino,</w:t>
-      </w:r>
+        <w:t xml:space="preserve">usufruir de um sistema que indica e </w:t>
+      </w:r>
+      <w:r>
+        <w:rPr>
+          <w:rFonts w:ascii="Arial" w:hAnsi="Arial" w:cs="Arial"/>
+          <w:sz w:val="28"/>
+          <w:szCs w:val="28"/>
+        </w:rPr>
+        <w:t>alerta possíveis</w:t>
+      </w:r>
+      <w:r>
+        <w:rPr>
+          <w:rFonts w:ascii="Arial" w:hAnsi="Arial" w:cs="Arial"/>
+          <w:sz w:val="28"/>
+          <w:szCs w:val="28"/>
+        </w:rPr>
+        <w:t xml:space="preserve"> falhas d</w:t>
+      </w:r>
+      <w:r>
+        <w:rPr>
+          <w:rFonts w:ascii="Arial" w:hAnsi="Arial" w:cs="Arial"/>
+          <w:sz w:val="28"/>
+          <w:szCs w:val="28"/>
+        </w:rPr>
+        <w:t>o</w:t>
+      </w:r>
+      <w:r>
+        <w:rPr>
+          <w:rFonts w:ascii="Arial" w:hAnsi="Arial" w:cs="Arial"/>
+          <w:sz w:val="28"/>
+          <w:szCs w:val="28"/>
+        </w:rPr>
+        <w:t xml:space="preserve"> funcionamento d</w:t>
+      </w:r>
+      <w:r>
+        <w:rPr>
+          <w:rFonts w:ascii="Arial" w:hAnsi="Arial" w:cs="Arial"/>
+          <w:sz w:val="28"/>
+          <w:szCs w:val="28"/>
+        </w:rPr>
+        <w:t>as</w:t>
+      </w:r>
+      <w:r>
+        <w:rPr>
+          <w:rFonts w:ascii="Arial" w:hAnsi="Arial" w:cs="Arial"/>
+          <w:sz w:val="28"/>
+          <w:szCs w:val="28"/>
+        </w:rPr>
+        <w:t xml:space="preserve"> máquinas, seria a opção mais cabível , porém, a maioria das escola</w:t>
+      </w:r>
+      <w:r>
+        <w:rPr>
+          <w:rFonts w:ascii="Arial" w:hAnsi="Arial" w:cs="Arial"/>
+          <w:sz w:val="28"/>
+          <w:szCs w:val="28"/>
+        </w:rPr>
+        <w:t>s</w:t>
+      </w:r>
+      <w:r>
+        <w:rPr>
+          <w:rFonts w:ascii="Arial" w:hAnsi="Arial" w:cs="Arial"/>
+          <w:sz w:val="28"/>
+          <w:szCs w:val="28"/>
+        </w:rPr>
+        <w:t xml:space="preserve"> não usufruem de recursos</w:t>
+      </w:r>
+      <w:r>
+        <w:rPr>
+          <w:rFonts w:ascii="Arial" w:hAnsi="Arial" w:cs="Arial"/>
+          <w:sz w:val="28"/>
+          <w:szCs w:val="28"/>
+        </w:rPr>
+        <w:t xml:space="preserve"> disponíveis</w:t>
+      </w:r>
+      <w:r>
+        <w:rPr>
+          <w:rFonts w:ascii="Arial" w:hAnsi="Arial" w:cs="Arial"/>
+          <w:sz w:val="28"/>
+          <w:szCs w:val="28"/>
+        </w:rPr>
+        <w:t xml:space="preserve"> e acabam gastando</w:t>
+      </w:r>
+      <w:r>
+        <w:rPr>
+          <w:rFonts w:ascii="Arial" w:hAnsi="Arial" w:cs="Arial"/>
+          <w:sz w:val="28"/>
+          <w:szCs w:val="28"/>
+        </w:rPr>
+        <w:t xml:space="preserve"> muito em manutenção, o que poderia ser facilmente evitado</w:t>
+      </w:r>
+      <w:r>
+        <w:rPr>
+          <w:rFonts w:ascii="Arial" w:hAnsi="Arial" w:cs="Arial"/>
+          <w:sz w:val="28"/>
+          <w:szCs w:val="28"/>
+        </w:rPr>
+        <w:t>.</w:t>
+      </w:r>
+    </w:p>
+    <w:p>
+      <w:pPr>
+        <w:pStyle w:val="PargrafodaLista"/>
+        <w:ind w:left="0"/>
+        <w:rPr>
+          <w:rFonts w:ascii="Arial" w:hAnsi="Arial" w:cs="Arial"/>
+          <w:sz w:val="28"/>
+          <w:szCs w:val="28"/>
+        </w:rPr>
+      </w:pPr>
       <w:r>
         <w:rPr>
           <w:rFonts w:ascii="Arial" w:hAnsi="Arial" w:cs="Arial"/>
@@ -206,38 +369,75 @@
         </w:rPr>
         <w:t xml:space="preserve"> </w:t>
       </w:r>
-      <w:r>
-        <w:rPr>
-          <w:rFonts w:ascii="Arial" w:hAnsi="Arial" w:cs="Arial"/>
-          <w:sz w:val="28"/>
-          <w:szCs w:val="28"/>
-        </w:rPr>
-        <w:t>é de extrema importância</w:t>
-      </w:r>
-      <w:r>
-        <w:rPr>
-          <w:rFonts w:ascii="Arial" w:hAnsi="Arial" w:cs="Arial"/>
-          <w:sz w:val="28"/>
-          <w:szCs w:val="28"/>
-        </w:rPr>
-        <w:t xml:space="preserve"> evitar possíveis problemas nos </w:t>
-      </w:r>
-      <w:r>
-        <w:rPr>
-          <w:rFonts w:ascii="Arial" w:hAnsi="Arial" w:cs="Arial"/>
-          <w:sz w:val="28"/>
-          <w:szCs w:val="28"/>
-        </w:rPr>
-        <w:t>equipamento</w:t>
-      </w:r>
-      <w:r>
-        <w:rPr>
-          <w:rFonts w:ascii="Arial" w:hAnsi="Arial" w:cs="Arial"/>
-          <w:sz w:val="28"/>
-          <w:szCs w:val="28"/>
-        </w:rPr>
-        <w:t>s, para isso</w:t>
-      </w:r>
+    </w:p>
+    <w:p>
+      <w:pPr>
+        <w:pStyle w:val="PargrafodaLista"/>
+        <w:ind w:left="0"/>
+        <w:rPr>
+          <w:rFonts w:ascii="Arial" w:hAnsi="Arial" w:cs="Arial"/>
+          <w:sz w:val="28"/>
+          <w:szCs w:val="28"/>
+        </w:rPr>
+      </w:pPr>
+      <w:r>
+        <w:rPr>
+          <w:rFonts w:ascii="Arial" w:hAnsi="Arial" w:cs="Arial"/>
+          <w:sz w:val="28"/>
+          <w:szCs w:val="28"/>
+        </w:rPr>
+        <w:t xml:space="preserve">Visando todo o cenário que estamos incluídos </w:t>
+      </w:r>
+      <w:r>
+        <w:rPr>
+          <w:rFonts w:ascii="Arial" w:hAnsi="Arial" w:cs="Arial"/>
+          <w:sz w:val="28"/>
+          <w:szCs w:val="28"/>
+        </w:rPr>
+        <w:t>e encontramos</w:t>
+      </w:r>
+      <w:r>
+        <w:rPr>
+          <w:rFonts w:ascii="Arial" w:hAnsi="Arial" w:cs="Arial"/>
+          <w:sz w:val="28"/>
+          <w:szCs w:val="28"/>
+        </w:rPr>
+        <w:t xml:space="preserve"> uma oportunidade de negócio</w:t>
+      </w:r>
+      <w:r>
+        <w:rPr>
+          <w:rFonts w:ascii="Arial" w:hAnsi="Arial" w:cs="Arial"/>
+          <w:sz w:val="28"/>
+          <w:szCs w:val="28"/>
+        </w:rPr>
+        <w:t xml:space="preserve"> e como solução,</w:t>
+      </w:r>
+      <w:r>
+        <w:rPr>
+          <w:rFonts w:ascii="Arial" w:hAnsi="Arial" w:cs="Arial"/>
+          <w:sz w:val="28"/>
+          <w:szCs w:val="28"/>
+        </w:rPr>
+        <w:t xml:space="preserve"> criamos a </w:t>
+      </w:r>
+      <w:r>
+        <w:rPr>
+          <w:rFonts w:ascii="Arial" w:hAnsi="Arial" w:cs="Arial"/>
+          <w:sz w:val="28"/>
+          <w:szCs w:val="28"/>
+        </w:rPr>
+        <w:t>.</w:t>
+      </w:r>
+      <w:proofErr w:type="spellStart"/>
+      <w:r>
+        <w:rPr>
+          <w:rFonts w:ascii="Arial" w:hAnsi="Arial" w:cs="Arial"/>
+          <w:sz w:val="28"/>
+          <w:szCs w:val="28"/>
+        </w:rPr>
+        <w:t>ControlTec</w:t>
+      </w:r>
+      <w:proofErr w:type="spellEnd"/>
       <w:r>
         <w:rPr>
           <w:rFonts w:ascii="Arial" w:hAnsi="Arial" w:cs="Arial"/>
@@ -252,6 +452,30 @@
           <w:sz w:val="28"/>
           <w:szCs w:val="28"/>
         </w:rPr>
+        <w:t>, qu</w:t>
+      </w:r>
+      <w:r>
+        <w:rPr>
+          <w:rFonts w:ascii="Arial" w:hAnsi="Arial" w:cs="Arial"/>
+          <w:sz w:val="28"/>
+          <w:szCs w:val="28"/>
+        </w:rPr>
+        <w:t>e consiste em um software</w:t>
+      </w:r>
+      <w:r>
+        <w:rPr>
+          <w:rFonts w:ascii="Arial" w:hAnsi="Arial" w:cs="Arial"/>
+          <w:sz w:val="28"/>
+          <w:szCs w:val="28"/>
+        </w:rPr>
+        <w:t xml:space="preserve"> de gerenciamento de tarefas com diversas funcionalidades, como por exemplo, avisos e alertas para o responsável técnico (Caso aconteça algo com as máquinas),</w:t>
+      </w:r>
+      <w:r>
+        <w:rPr>
+          <w:rFonts w:ascii="Arial" w:hAnsi="Arial" w:cs="Arial"/>
+          <w:sz w:val="28"/>
+          <w:szCs w:val="28"/>
+        </w:rPr>
         <w:t xml:space="preserve"> </w:t>
       </w:r>
       <w:r>
@@ -260,83 +484,34 @@
           <w:sz w:val="28"/>
           <w:szCs w:val="28"/>
         </w:rPr>
-        <w:t>usufruir de um sistema que indica e impede falhas d</w:t>
-      </w:r>
-      <w:r>
-        <w:rPr>
-          <w:rFonts w:ascii="Arial" w:hAnsi="Arial" w:cs="Arial"/>
-          <w:sz w:val="28"/>
-          <w:szCs w:val="28"/>
-        </w:rPr>
-        <w:t>o</w:t>
-      </w:r>
-      <w:r>
-        <w:rPr>
-          <w:rFonts w:ascii="Arial" w:hAnsi="Arial" w:cs="Arial"/>
-          <w:sz w:val="28"/>
-          <w:szCs w:val="28"/>
-        </w:rPr>
-        <w:t xml:space="preserve"> funcionamento de máquinas, seria a opção mais cabível , porém, a maioria das escola</w:t>
-      </w:r>
-      <w:r>
-        <w:rPr>
-          <w:rFonts w:ascii="Arial" w:hAnsi="Arial" w:cs="Arial"/>
-          <w:sz w:val="28"/>
-          <w:szCs w:val="28"/>
-        </w:rPr>
-        <w:t>s</w:t>
-      </w:r>
-      <w:r>
-        <w:rPr>
-          <w:rFonts w:ascii="Arial" w:hAnsi="Arial" w:cs="Arial"/>
-          <w:sz w:val="28"/>
-          <w:szCs w:val="28"/>
-        </w:rPr>
-        <w:t xml:space="preserve"> não usufruem de recursos</w:t>
-      </w:r>
-      <w:r>
-        <w:rPr>
-          <w:rFonts w:ascii="Arial" w:hAnsi="Arial" w:cs="Arial"/>
-          <w:sz w:val="28"/>
-          <w:szCs w:val="28"/>
-        </w:rPr>
-        <w:t xml:space="preserve"> disponíveis</w:t>
-      </w:r>
-      <w:r>
-        <w:rPr>
-          <w:rFonts w:ascii="Arial" w:hAnsi="Arial" w:cs="Arial"/>
-          <w:sz w:val="28"/>
-          <w:szCs w:val="28"/>
-        </w:rPr>
-        <w:t xml:space="preserve"> e acabam gastando</w:t>
-      </w:r>
-      <w:r>
-        <w:rPr>
-          <w:rFonts w:ascii="Arial" w:hAnsi="Arial" w:cs="Arial"/>
-          <w:sz w:val="28"/>
-          <w:szCs w:val="28"/>
-        </w:rPr>
-        <w:t xml:space="preserve"> muito em manutenção, o que poderia ser facilmente evitado</w:t>
-      </w:r>
-      <w:r>
-        <w:rPr>
-          <w:rFonts w:ascii="Arial" w:hAnsi="Arial" w:cs="Arial"/>
-          <w:sz w:val="28"/>
-          <w:szCs w:val="28"/>
-        </w:rPr>
-        <w:t xml:space="preserve"> .</w:t>
-      </w:r>
-    </w:p>
-    <w:p>
-      <w:pPr>
-        <w:pStyle w:val="PargrafodaLista"/>
-        <w:ind w:left="795"/>
-        <w:rPr>
-          <w:rFonts w:ascii="Arial" w:hAnsi="Arial" w:cs="Arial"/>
-          <w:sz w:val="28"/>
-          <w:szCs w:val="28"/>
-        </w:rPr>
-      </w:pPr>
+        <w:t xml:space="preserve">Informações em forma de </w:t>
+      </w:r>
+      <w:proofErr w:type="spellStart"/>
+      <w:r>
+        <w:rPr>
+          <w:rFonts w:ascii="Arial" w:hAnsi="Arial" w:cs="Arial"/>
+          <w:sz w:val="28"/>
+          <w:szCs w:val="28"/>
+        </w:rPr>
+        <w:t>DashBoards</w:t>
+      </w:r>
+      <w:proofErr w:type="spellEnd"/>
+      <w:r>
+        <w:rPr>
+          <w:rFonts w:ascii="Arial" w:hAnsi="Arial" w:cs="Arial"/>
+          <w:sz w:val="28"/>
+          <w:szCs w:val="28"/>
+        </w:rPr>
+        <w:t xml:space="preserve"> para melhor entendimento do usuário</w:t>
+      </w:r>
+      <w:r>
+        <w:rPr>
+          <w:rFonts w:ascii="Arial" w:hAnsi="Arial" w:cs="Arial"/>
+          <w:sz w:val="28"/>
+          <w:szCs w:val="28"/>
+        </w:rPr>
+        <w:t>,</w:t>
+      </w:r>
       <w:r>
         <w:rPr>
           <w:rFonts w:ascii="Arial" w:hAnsi="Arial" w:cs="Arial"/>
@@ -349,20 +524,128 @@
     <w:p>
       <w:pPr>
         <w:pStyle w:val="PargrafodaLista"/>
-        <w:ind w:left="795"/>
-        <w:rPr>
-          <w:rFonts w:ascii="Arial" w:hAnsi="Arial" w:cs="Arial"/>
-          <w:sz w:val="28"/>
-          <w:szCs w:val="28"/>
-        </w:rPr>
-      </w:pPr>
-      <w:r>
-        <w:rPr>
-          <w:rFonts w:ascii="Arial" w:hAnsi="Arial" w:cs="Arial"/>
-          <w:sz w:val="28"/>
-          <w:szCs w:val="28"/>
-        </w:rPr>
-        <w:t xml:space="preserve">Visando todo o cenário que estamos incluídos e uma oportunidade de negócio, criamos a </w:t>
+        <w:ind w:left="0"/>
+        <w:rPr>
+          <w:rFonts w:ascii="Arial" w:hAnsi="Arial" w:cs="Arial"/>
+          <w:sz w:val="28"/>
+          <w:szCs w:val="28"/>
+        </w:rPr>
+      </w:pPr>
+    </w:p>
+    <w:p>
+      <w:pPr>
+        <w:pStyle w:val="PargrafodaLista"/>
+        <w:ind w:left="0"/>
+        <w:rPr>
+          <w:rFonts w:ascii="Arial" w:hAnsi="Arial" w:cs="Arial"/>
+          <w:sz w:val="28"/>
+          <w:szCs w:val="28"/>
+        </w:rPr>
+      </w:pPr>
+      <w:r>
+        <w:rPr>
+          <w:rFonts w:ascii="Arial" w:hAnsi="Arial" w:cs="Arial"/>
+          <w:sz w:val="28"/>
+          <w:szCs w:val="28"/>
+        </w:rPr>
+        <w:t>O</w:t>
+      </w:r>
+      <w:r>
+        <w:rPr>
+          <w:rFonts w:ascii="Arial" w:hAnsi="Arial" w:cs="Arial"/>
+          <w:sz w:val="28"/>
+          <w:szCs w:val="28"/>
+        </w:rPr>
+        <w:t xml:space="preserve"> foco atual </w:t>
+      </w:r>
+      <w:r>
+        <w:rPr>
+          <w:rFonts w:ascii="Arial" w:hAnsi="Arial" w:cs="Arial"/>
+          <w:sz w:val="28"/>
+          <w:szCs w:val="28"/>
+        </w:rPr>
+        <w:t xml:space="preserve">da Mind6 </w:t>
+      </w:r>
+      <w:r>
+        <w:rPr>
+          <w:rFonts w:ascii="Arial" w:hAnsi="Arial" w:cs="Arial"/>
+          <w:sz w:val="28"/>
+          <w:szCs w:val="28"/>
+        </w:rPr>
+        <w:t xml:space="preserve">são as escolas particulares, pois cada vez mais eles adotam </w:t>
+      </w:r>
+      <w:proofErr w:type="gramStart"/>
+      <w:r>
+        <w:rPr>
+          <w:rFonts w:ascii="Arial" w:hAnsi="Arial" w:cs="Arial"/>
+          <w:sz w:val="28"/>
+          <w:szCs w:val="28"/>
+        </w:rPr>
+        <w:t>à</w:t>
+      </w:r>
+      <w:proofErr w:type="gramEnd"/>
+      <w:r>
+        <w:rPr>
+          <w:rFonts w:ascii="Arial" w:hAnsi="Arial" w:cs="Arial"/>
+          <w:sz w:val="28"/>
+          <w:szCs w:val="28"/>
+        </w:rPr>
+        <w:t xml:space="preserve"> tecnologias para poder proporcionar um ensino de maior qualidade.</w:t>
+      </w:r>
+    </w:p>
+    <w:p>
+      <w:pPr>
+        <w:pStyle w:val="PargrafodaLista"/>
+        <w:ind w:left="0"/>
+        <w:rPr>
+          <w:rFonts w:ascii="Arial" w:hAnsi="Arial" w:cs="Arial"/>
+          <w:b/>
+          <w:sz w:val="28"/>
+          <w:szCs w:val="28"/>
+        </w:rPr>
+      </w:pPr>
+    </w:p>
+    <w:p>
+      <w:pPr>
+        <w:pStyle w:val="PargrafodaLista"/>
+        <w:ind w:left="0"/>
+        <w:rPr>
+          <w:rFonts w:ascii="Arial" w:hAnsi="Arial" w:cs="Arial"/>
+          <w:sz w:val="28"/>
+          <w:szCs w:val="28"/>
+        </w:rPr>
+      </w:pPr>
+      <w:r>
+        <w:rPr>
+          <w:rFonts w:ascii="Arial" w:hAnsi="Arial" w:cs="Arial"/>
+          <w:sz w:val="28"/>
+          <w:szCs w:val="28"/>
+        </w:rPr>
+        <w:t xml:space="preserve">Após fazer </w:t>
+      </w:r>
+      <w:r>
+        <w:rPr>
+          <w:rFonts w:ascii="Arial" w:hAnsi="Arial" w:cs="Arial"/>
+          <w:sz w:val="28"/>
+          <w:szCs w:val="28"/>
+        </w:rPr>
+        <w:t>algumas pesquisas notaram</w:t>
+      </w:r>
+      <w:r>
+        <w:rPr>
+          <w:rFonts w:ascii="Arial" w:hAnsi="Arial" w:cs="Arial"/>
+          <w:sz w:val="28"/>
+          <w:szCs w:val="28"/>
+        </w:rPr>
+        <w:t xml:space="preserve"> que se</w:t>
+      </w:r>
+      <w:r>
+        <w:rPr>
+          <w:rFonts w:ascii="Arial" w:hAnsi="Arial" w:cs="Arial"/>
+          <w:sz w:val="28"/>
+          <w:szCs w:val="28"/>
+        </w:rPr>
+        <w:t xml:space="preserve"> as escolas adotassem um método de prevenção elas teriam menos gastos, pois fazer um reparo em maquinas com defeitos, acaba tendo um custo maior, fora que podem perder muito tempo tentando descobrir o qual o problema real daquela máquina e com isso deixando ela inutilizável</w:t>
       </w:r>
       <w:r>
         <w:rPr>
@@ -372,40 +655,6 @@
         </w:rPr>
         <w:t>.</w:t>
       </w:r>
-      <w:proofErr w:type="spellStart"/>
-      <w:r>
-        <w:rPr>
-          <w:rFonts w:ascii="Arial" w:hAnsi="Arial" w:cs="Arial"/>
-          <w:sz w:val="28"/>
-          <w:szCs w:val="28"/>
-        </w:rPr>
-        <w:t>ControlTec</w:t>
-      </w:r>
-      <w:proofErr w:type="spellEnd"/>
-      <w:r>
-        <w:rPr>
-          <w:rFonts w:ascii="Arial" w:hAnsi="Arial" w:cs="Arial"/>
-          <w:sz w:val="28"/>
-          <w:szCs w:val="28"/>
-        </w:rPr>
-        <w:t>,</w:t>
-      </w:r>
-      <w:r>
-        <w:rPr>
-          <w:rFonts w:ascii="Arial" w:hAnsi="Arial" w:cs="Arial"/>
-          <w:sz w:val="28"/>
-          <w:szCs w:val="28"/>
-        </w:rPr>
-        <w:t>, que consiste em</w:t>
-      </w:r>
-      <w:r>
-        <w:rPr>
-          <w:rFonts w:ascii="Arial" w:hAnsi="Arial" w:cs="Arial"/>
-          <w:sz w:val="28"/>
-          <w:szCs w:val="28"/>
-        </w:rPr>
-        <w:t xml:space="preserve"> uma plataforma</w:t>
-      </w:r>
       <w:r>
         <w:rPr>
           <w:rFonts w:ascii="Arial" w:hAnsi="Arial" w:cs="Arial"/>
@@ -414,159 +663,11 @@
         </w:rPr>
         <w:t xml:space="preserve"> </w:t>
       </w:r>
-      <w:r>
-        <w:rPr>
-          <w:rFonts w:ascii="Arial" w:hAnsi="Arial" w:cs="Arial"/>
-          <w:sz w:val="28"/>
-          <w:szCs w:val="28"/>
-        </w:rPr>
-        <w:t xml:space="preserve">com </w:t>
-      </w:r>
-      <w:proofErr w:type="spellStart"/>
-      <w:r>
-        <w:rPr>
-          <w:rFonts w:ascii="Arial" w:hAnsi="Arial" w:cs="Arial"/>
-          <w:sz w:val="28"/>
-          <w:szCs w:val="28"/>
-        </w:rPr>
-        <w:t>DashBoards</w:t>
-      </w:r>
-      <w:proofErr w:type="spellEnd"/>
-      <w:r>
-        <w:rPr>
-          <w:rFonts w:ascii="Arial" w:hAnsi="Arial" w:cs="Arial"/>
-          <w:sz w:val="28"/>
-          <w:szCs w:val="28"/>
-        </w:rPr>
-        <w:t xml:space="preserve"> em tempo real dos componentes de cada computador, também possui alertas(mensagens via </w:t>
-      </w:r>
-      <w:proofErr w:type="spellStart"/>
-      <w:r>
-        <w:rPr>
-          <w:rFonts w:ascii="Arial" w:hAnsi="Arial" w:cs="Arial"/>
-          <w:sz w:val="28"/>
-          <w:szCs w:val="28"/>
-        </w:rPr>
-        <w:t>T</w:t>
-      </w:r>
-      <w:r>
-        <w:rPr>
-          <w:rFonts w:ascii="Arial" w:hAnsi="Arial" w:cs="Arial"/>
-          <w:sz w:val="28"/>
-          <w:szCs w:val="28"/>
-        </w:rPr>
-        <w:t>elegram</w:t>
-      </w:r>
-      <w:proofErr w:type="spellEnd"/>
-      <w:r>
-        <w:rPr>
-          <w:rFonts w:ascii="Arial" w:hAnsi="Arial" w:cs="Arial"/>
-          <w:sz w:val="28"/>
-          <w:szCs w:val="28"/>
-        </w:rPr>
-        <w:t>) para o usuário(responsável pel</w:t>
-      </w:r>
-      <w:r>
-        <w:rPr>
-          <w:rFonts w:ascii="Arial" w:hAnsi="Arial" w:cs="Arial"/>
-          <w:sz w:val="28"/>
-          <w:szCs w:val="28"/>
-        </w:rPr>
-        <w:t>o</w:t>
-      </w:r>
-      <w:r>
-        <w:rPr>
-          <w:rFonts w:ascii="Arial" w:hAnsi="Arial" w:cs="Arial"/>
-          <w:sz w:val="28"/>
-          <w:szCs w:val="28"/>
-        </w:rPr>
-        <w:t xml:space="preserve"> laboratório) este alerta tem a finalidade de informar uma possível falha nas maquinas, após o envio da mensagem, um relatório é gerado, onde no mesmo, é detalhado qual a possível falha e o componente que pode estar causando isso</w:t>
-      </w:r>
-      <w:r>
-        <w:rPr>
-          <w:rFonts w:ascii="Arial" w:hAnsi="Arial" w:cs="Arial"/>
-          <w:sz w:val="28"/>
-          <w:szCs w:val="28"/>
-        </w:rPr>
-        <w:t xml:space="preserve">, assim facilitando o trabalho do técnico e evitando de deixar a máquina inutilizável </w:t>
-      </w:r>
-    </w:p>
-    <w:p>
-      <w:pPr>
-        <w:pStyle w:val="PargrafodaLista"/>
-        <w:ind w:left="795"/>
-        <w:rPr>
-          <w:rFonts w:ascii="Arial" w:hAnsi="Arial" w:cs="Arial"/>
-          <w:sz w:val="28"/>
-          <w:szCs w:val="28"/>
-        </w:rPr>
-      </w:pPr>
-    </w:p>
-    <w:p>
-      <w:pPr>
-        <w:pStyle w:val="PargrafodaLista"/>
-        <w:ind w:left="795"/>
-        <w:rPr>
-          <w:rFonts w:ascii="Arial" w:hAnsi="Arial" w:cs="Arial"/>
-          <w:sz w:val="28"/>
-          <w:szCs w:val="28"/>
-        </w:rPr>
-      </w:pPr>
-      <w:r>
-        <w:rPr>
-          <w:rFonts w:ascii="Arial" w:hAnsi="Arial" w:cs="Arial"/>
-          <w:sz w:val="28"/>
-          <w:szCs w:val="28"/>
-        </w:rPr>
-        <w:t>O</w:t>
-      </w:r>
-      <w:r>
-        <w:rPr>
-          <w:rFonts w:ascii="Arial" w:hAnsi="Arial" w:cs="Arial"/>
-          <w:sz w:val="28"/>
-          <w:szCs w:val="28"/>
-        </w:rPr>
-        <w:t xml:space="preserve"> foco atual </w:t>
-      </w:r>
-      <w:r>
-        <w:rPr>
-          <w:rFonts w:ascii="Arial" w:hAnsi="Arial" w:cs="Arial"/>
-          <w:sz w:val="28"/>
-          <w:szCs w:val="28"/>
-        </w:rPr>
-        <w:t xml:space="preserve">da Mind6 </w:t>
-      </w:r>
-      <w:r>
-        <w:rPr>
-          <w:rFonts w:ascii="Arial" w:hAnsi="Arial" w:cs="Arial"/>
-          <w:sz w:val="28"/>
-          <w:szCs w:val="28"/>
-        </w:rPr>
-        <w:t xml:space="preserve">são as escolas particulares, pois cada vez mais eles adotam </w:t>
-      </w:r>
-      <w:proofErr w:type="gramStart"/>
-      <w:r>
-        <w:rPr>
-          <w:rFonts w:ascii="Arial" w:hAnsi="Arial" w:cs="Arial"/>
-          <w:sz w:val="28"/>
-          <w:szCs w:val="28"/>
-        </w:rPr>
-        <w:t>à</w:t>
-      </w:r>
-      <w:proofErr w:type="gramEnd"/>
-      <w:r>
-        <w:rPr>
-          <w:rFonts w:ascii="Arial" w:hAnsi="Arial" w:cs="Arial"/>
-          <w:sz w:val="28"/>
-          <w:szCs w:val="28"/>
-        </w:rPr>
-        <w:t xml:space="preserve"> tecnologias para poder proporcionar um ensino de maior qualidade.</w:t>
-      </w:r>
-    </w:p>
-    <w:p>
-      <w:pPr>
-        <w:pStyle w:val="PargrafodaLista"/>
-        <w:ind w:left="795"/>
+    </w:p>
+    <w:p>
+      <w:pPr>
+        <w:pStyle w:val="PargrafodaLista"/>
+        <w:ind w:left="0"/>
         <w:rPr>
           <w:rFonts w:ascii="Arial" w:hAnsi="Arial" w:cs="Arial"/>
           <w:b/>
@@ -578,7 +679,7 @@
     <w:p>
       <w:pPr>
         <w:pStyle w:val="PargrafodaLista"/>
-        <w:ind w:left="795"/>
+        <w:ind w:left="0"/>
         <w:rPr>
           <w:rFonts w:ascii="Arial" w:hAnsi="Arial" w:cs="Arial"/>
           <w:b/>
@@ -586,66 +687,245 @@
           <w:szCs w:val="28"/>
         </w:rPr>
       </w:pPr>
-      <w:r>
-        <w:rPr>
-          <w:rFonts w:ascii="Arial" w:hAnsi="Arial" w:cs="Arial"/>
-          <w:sz w:val="28"/>
-          <w:szCs w:val="28"/>
-        </w:rPr>
-        <w:t xml:space="preserve">Após fazer </w:t>
-      </w:r>
-      <w:r>
-        <w:rPr>
-          <w:rFonts w:ascii="Arial" w:hAnsi="Arial" w:cs="Arial"/>
-          <w:sz w:val="28"/>
-          <w:szCs w:val="28"/>
-        </w:rPr>
-        <w:t>algumas pesquisas notaram</w:t>
-      </w:r>
-      <w:r>
-        <w:rPr>
-          <w:rFonts w:ascii="Arial" w:hAnsi="Arial" w:cs="Arial"/>
-          <w:sz w:val="28"/>
-          <w:szCs w:val="28"/>
-        </w:rPr>
-        <w:t xml:space="preserve"> que se</w:t>
-      </w:r>
-      <w:r>
-        <w:rPr>
-          <w:rFonts w:ascii="Arial" w:hAnsi="Arial" w:cs="Arial"/>
-          <w:sz w:val="28"/>
-          <w:szCs w:val="28"/>
-        </w:rPr>
-        <w:t xml:space="preserve"> as escolas adotassem um método de prevenção elas teriam menos gastos, pois fazer um reparo em maquinas com defeitos, acaba tendo um custo maior, fora que podem perder muito tempo tentando descobrir o qual o problema real daquela máquina e com isso deixando ela inutilizável</w:t>
-      </w:r>
-      <w:r>
-        <w:rPr>
-          <w:rFonts w:ascii="Arial" w:hAnsi="Arial" w:cs="Arial"/>
-          <w:sz w:val="28"/>
-          <w:szCs w:val="28"/>
-        </w:rPr>
-        <w:t>.</w:t>
-      </w:r>
-      <w:r>
-        <w:rPr>
-          <w:rFonts w:ascii="Arial" w:hAnsi="Arial" w:cs="Arial"/>
-          <w:sz w:val="28"/>
-          <w:szCs w:val="28"/>
-        </w:rPr>
-        <w:t xml:space="preserve"> </w:t>
-      </w:r>
-    </w:p>
-    <w:p>
-      <w:pPr>
-        <w:pStyle w:val="PargrafodaLista"/>
-        <w:ind w:left="795"/>
+    </w:p>
+    <w:p>
+      <w:pPr>
+        <w:pStyle w:val="PargrafodaLista"/>
+        <w:ind w:left="0"/>
+        <w:rPr>
+          <w:rFonts w:ascii="Arial" w:hAnsi="Arial" w:cs="Arial"/>
+          <w:b/>
+          <w:sz w:val="28"/>
+          <w:szCs w:val="28"/>
+        </w:rPr>
+      </w:pPr>
+    </w:p>
+    <w:p>
+      <w:pPr>
+        <w:pStyle w:val="PargrafodaLista"/>
+        <w:ind w:left="0"/>
+        <w:rPr>
+          <w:rFonts w:ascii="Arial" w:hAnsi="Arial" w:cs="Arial"/>
+          <w:b/>
+          <w:sz w:val="28"/>
+          <w:szCs w:val="28"/>
+        </w:rPr>
+      </w:pPr>
+    </w:p>
+    <w:p>
+      <w:pPr>
+        <w:pStyle w:val="PargrafodaLista"/>
+        <w:ind w:left="0"/>
+        <w:rPr>
+          <w:rFonts w:ascii="Arial" w:hAnsi="Arial" w:cs="Arial"/>
+          <w:b/>
+          <w:sz w:val="28"/>
+          <w:szCs w:val="28"/>
+        </w:rPr>
+      </w:pPr>
+    </w:p>
+    <w:p>
+      <w:pPr>
+        <w:pStyle w:val="PargrafodaLista"/>
+        <w:ind w:left="0"/>
+        <w:rPr>
+          <w:rFonts w:ascii="Arial" w:hAnsi="Arial" w:cs="Arial"/>
+          <w:b/>
+          <w:sz w:val="28"/>
+          <w:szCs w:val="28"/>
+        </w:rPr>
+      </w:pPr>
+    </w:p>
+    <w:p>
+      <w:pPr>
+        <w:pStyle w:val="PargrafodaLista"/>
+        <w:ind w:left="0"/>
+        <w:rPr>
+          <w:rFonts w:ascii="Arial" w:hAnsi="Arial" w:cs="Arial"/>
+          <w:b/>
+          <w:sz w:val="28"/>
+          <w:szCs w:val="28"/>
+        </w:rPr>
+      </w:pPr>
+    </w:p>
+    <w:p>
+      <w:pPr>
+        <w:pStyle w:val="PargrafodaLista"/>
+        <w:ind w:left="0"/>
         <w:rPr>
           <w:b/>
           <w:sz w:val="32"/>
           <w:szCs w:val="32"/>
-          <w:u w:val="single"/>
-        </w:rPr>
-      </w:pPr>
+        </w:rPr>
+      </w:pPr>
+      <w:r>
+        <w:rPr>
+          <w:b/>
+          <w:sz w:val="32"/>
+          <w:szCs w:val="32"/>
+        </w:rPr>
+        <w:lastRenderedPageBreak/>
+        <w:t>Mercado de Softwares</w:t>
+      </w:r>
+    </w:p>
+    <w:p>
+      <w:pPr>
+        <w:pStyle w:val="PargrafodaLista"/>
+        <w:ind w:left="0"/>
+        <w:rPr>
+          <w:bCs/>
+          <w:sz w:val="36"/>
+          <w:szCs w:val="36"/>
+        </w:rPr>
+      </w:pPr>
+    </w:p>
+    <w:p>
+      <w:pPr>
+        <w:pStyle w:val="PargrafodaLista"/>
+        <w:spacing w:after="240"/>
+        <w:ind w:left="0"/>
+        <w:rPr>
+          <w:rFonts w:ascii="Arial" w:hAnsi="Arial" w:cs="Arial"/>
+          <w:bCs/>
+          <w:sz w:val="28"/>
+          <w:szCs w:val="28"/>
+        </w:rPr>
+      </w:pPr>
+      <w:r>
+        <w:rPr>
+          <w:rFonts w:ascii="Arial" w:hAnsi="Arial" w:cs="Arial"/>
+          <w:bCs/>
+          <w:sz w:val="28"/>
+          <w:szCs w:val="28"/>
+        </w:rPr>
+        <w:t xml:space="preserve">O mercado de software vem testemunhando um crescimento global impressionante nas últimas décadas e espera-se que essa aceleração continue pelos próximos anos, já que a tecnologia </w:t>
+      </w:r>
+      <w:r>
+        <w:rPr>
+          <w:rFonts w:ascii="Arial" w:hAnsi="Arial" w:cs="Arial"/>
+          <w:bCs/>
+          <w:sz w:val="28"/>
+          <w:szCs w:val="28"/>
+        </w:rPr>
+        <w:t>se tornou</w:t>
+      </w:r>
+      <w:r>
+        <w:rPr>
+          <w:rFonts w:ascii="Arial" w:hAnsi="Arial" w:cs="Arial"/>
+          <w:bCs/>
+          <w:sz w:val="28"/>
+          <w:szCs w:val="28"/>
+        </w:rPr>
+        <w:t xml:space="preserve"> essencial para as empresas, seja na gestão, na operação, ou no relacionamento com os clientes. Nos últimos cinco anos, a principal mudança no</w:t>
+      </w:r>
+    </w:p>
+    <w:p>
+      <w:pPr>
+        <w:pStyle w:val="PargrafodaLista"/>
+        <w:ind w:left="0"/>
+        <w:rPr>
+          <w:rFonts w:ascii="Arial" w:hAnsi="Arial" w:cs="Arial"/>
+          <w:bCs/>
+          <w:sz w:val="28"/>
+          <w:szCs w:val="28"/>
+        </w:rPr>
+      </w:pPr>
+      <w:r>
+        <w:rPr>
+          <w:rFonts w:ascii="Arial" w:hAnsi="Arial" w:cs="Arial"/>
+          <w:bCs/>
+          <w:sz w:val="28"/>
+          <w:szCs w:val="28"/>
+        </w:rPr>
+        <w:t>mercado de software para empresas foi o modelo de negócio que passou de venda por licença perpétua, para venda por software como serviço (SaaS).</w:t>
+      </w:r>
+    </w:p>
+    <w:p>
+      <w:pPr>
+        <w:pStyle w:val="PargrafodaLista"/>
+        <w:ind w:left="0"/>
+        <w:rPr>
+          <w:rFonts w:ascii="Arial" w:hAnsi="Arial" w:cs="Arial"/>
+          <w:bCs/>
+          <w:sz w:val="28"/>
+          <w:szCs w:val="28"/>
+        </w:rPr>
+      </w:pPr>
+    </w:p>
+    <w:p>
+      <w:pPr>
+        <w:pStyle w:val="PargrafodaLista"/>
+        <w:ind w:left="0"/>
+        <w:rPr>
+          <w:rFonts w:ascii="Arial" w:hAnsi="Arial" w:cs="Arial"/>
+          <w:bCs/>
+          <w:sz w:val="28"/>
+          <w:szCs w:val="28"/>
+        </w:rPr>
+      </w:pPr>
+      <w:r>
+        <w:rPr>
+          <w:rFonts w:ascii="Arial" w:hAnsi="Arial" w:cs="Arial"/>
+          <w:bCs/>
+          <w:sz w:val="28"/>
+          <w:szCs w:val="28"/>
+        </w:rPr>
+        <w:t>De acordo com pesquisas divulgadas no final do ano passado, o mercado de software representava 12% dos investimentos no ano de 2010 e a previsão é que, em 2020, chegue a 18%. Isso prova que cada vez mais as empresas vêm acrescentando o software dentro de suas estratégias.</w:t>
+      </w:r>
+    </w:p>
+    <w:p>
+      <w:pPr>
+        <w:pStyle w:val="PargrafodaLista"/>
+        <w:ind w:left="0"/>
+        <w:rPr>
+          <w:rFonts w:ascii="Arial" w:hAnsi="Arial" w:cs="Arial"/>
+          <w:bCs/>
+          <w:sz w:val="28"/>
+          <w:szCs w:val="28"/>
+        </w:rPr>
+      </w:pPr>
+    </w:p>
+    <w:p>
+      <w:pPr>
+        <w:pStyle w:val="PargrafodaLista"/>
+        <w:ind w:left="0"/>
+        <w:rPr>
+          <w:rFonts w:ascii="Arial" w:hAnsi="Arial" w:cs="Arial"/>
+          <w:bCs/>
+          <w:sz w:val="28"/>
+          <w:szCs w:val="28"/>
+        </w:rPr>
+      </w:pPr>
+      <w:r>
+        <w:rPr>
+          <w:rFonts w:ascii="Arial" w:hAnsi="Arial" w:cs="Arial"/>
+          <w:bCs/>
+          <w:sz w:val="28"/>
+          <w:szCs w:val="28"/>
+        </w:rPr>
+        <w:t>Em 2019, o Brasil ocupou a 8ª posição de gastos total com TIC (Tecnologia da Informação e Comunicação) no</w:t>
+      </w:r>
+    </w:p>
+    <w:p>
+      <w:pPr>
+        <w:pStyle w:val="PargrafodaLista"/>
+        <w:ind w:left="0"/>
+        <w:rPr>
+          <w:rFonts w:ascii="Arial" w:hAnsi="Arial" w:cs="Arial"/>
+          <w:bCs/>
+          <w:sz w:val="28"/>
+          <w:szCs w:val="28"/>
+        </w:rPr>
+      </w:pPr>
+      <w:r>
+        <w:rPr>
+          <w:rFonts w:ascii="Arial" w:hAnsi="Arial" w:cs="Arial"/>
+          <w:bCs/>
+          <w:sz w:val="28"/>
+          <w:szCs w:val="28"/>
+        </w:rPr>
+        <w:t>mundo e acredita-se que em 2020 ele venha subir ainda mais posições.</w:t>
+      </w:r>
     </w:p>
     <w:sectPr>
       <w:pgSz w:w="11906" w:h="16838"/>

--- a/Documentação/Contextualizacao_Requisitos/Contextualização.docx
+++ b/Documentação/Contextualizacao_Requisitos/Contextualização.docx
@@ -668,6 +668,248 @@
       <w:pPr>
         <w:pStyle w:val="PargrafodaLista"/>
         <w:ind w:left="0"/>
+        <w:jc w:val="center"/>
+        <w:rPr>
+          <w:rFonts w:ascii="Arial" w:hAnsi="Arial" w:cs="Arial"/>
+          <w:b/>
+          <w:bCs/>
+          <w:sz w:val="36"/>
+          <w:szCs w:val="36"/>
+        </w:rPr>
+      </w:pPr>
+      <w:r>
+        <w:rPr>
+          <w:rFonts w:ascii="Arial" w:hAnsi="Arial" w:cs="Arial"/>
+          <w:b/>
+          <w:bCs/>
+          <w:sz w:val="36"/>
+          <w:szCs w:val="36"/>
+        </w:rPr>
+        <w:t>Importância</w:t>
+      </w:r>
+    </w:p>
+    <w:p>
+      <w:pPr>
+        <w:pStyle w:val="PargrafodaLista"/>
+        <w:rPr>
+          <w:rFonts w:ascii="Arial" w:hAnsi="Arial" w:cs="Arial"/>
+          <w:sz w:val="28"/>
+          <w:szCs w:val="28"/>
+        </w:rPr>
+      </w:pPr>
+      <w:r>
+        <w:rPr>
+          <w:rFonts w:ascii="Arial" w:hAnsi="Arial" w:cs="Arial"/>
+          <w:sz w:val="28"/>
+          <w:szCs w:val="28"/>
+        </w:rPr>
+        <w:t>Aprender se torna interessante, pois equipada de acordo com as necessidades do mundo atual, a escola desafia, estimula e fala a mesma língua dos estudantes.</w:t>
+      </w:r>
+    </w:p>
+    <w:p>
+      <w:pPr>
+        <w:pStyle w:val="PargrafodaLista"/>
+        <w:rPr>
+          <w:rFonts w:ascii="Arial" w:hAnsi="Arial" w:cs="Arial"/>
+          <w:sz w:val="28"/>
+          <w:szCs w:val="28"/>
+        </w:rPr>
+      </w:pPr>
+      <w:r>
+        <w:rPr>
+          <w:rFonts w:ascii="Arial" w:hAnsi="Arial" w:cs="Arial"/>
+          <w:sz w:val="28"/>
+          <w:szCs w:val="28"/>
+        </w:rPr>
+        <w:t>Tecnologias educacionais expandem a experiência de aprendizado, tornando o ensino mais dinâmico e interativo para os alunos.</w:t>
+      </w:r>
+    </w:p>
+    <w:p>
+      <w:pPr>
+        <w:pStyle w:val="PargrafodaLista"/>
+        <w:rPr>
+          <w:rFonts w:ascii="Arial" w:hAnsi="Arial" w:cs="Arial"/>
+          <w:sz w:val="28"/>
+          <w:szCs w:val="28"/>
+        </w:rPr>
+      </w:pPr>
+      <w:r>
+        <w:rPr>
+          <w:rFonts w:ascii="Arial" w:hAnsi="Arial" w:cs="Arial"/>
+          <w:sz w:val="28"/>
+          <w:szCs w:val="28"/>
+        </w:rPr>
+        <w:lastRenderedPageBreak/>
+        <w:t>A tecnologia pode ser uma grande aliada no desenvolvimento docente, ampliando e aprimorando as competências dos professores.</w:t>
+      </w:r>
+    </w:p>
+    <w:p>
+      <w:pPr>
+        <w:pStyle w:val="PargrafodaLista"/>
+        <w:rPr>
+          <w:rFonts w:ascii="Arial" w:hAnsi="Arial" w:cs="Arial"/>
+          <w:sz w:val="28"/>
+          <w:szCs w:val="28"/>
+        </w:rPr>
+      </w:pPr>
+      <w:r>
+        <w:rPr>
+          <w:rFonts w:ascii="Arial" w:hAnsi="Arial" w:cs="Arial"/>
+          <w:sz w:val="28"/>
+          <w:szCs w:val="28"/>
+        </w:rPr>
+        <w:t>Desenvolve as habilidades do século XXI em que a escola estará preparada para formar cidadãos competentes para atuar na era da informação.</w:t>
+      </w:r>
+    </w:p>
+    <w:p>
+      <w:pPr>
+        <w:pStyle w:val="PargrafodaLista"/>
+        <w:rPr>
+          <w:rFonts w:ascii="Arial" w:hAnsi="Arial" w:cs="Arial"/>
+          <w:sz w:val="28"/>
+          <w:szCs w:val="28"/>
+        </w:rPr>
+      </w:pPr>
+      <w:r>
+        <w:rPr>
+          <w:rFonts w:ascii="Arial" w:hAnsi="Arial" w:cs="Arial"/>
+          <w:sz w:val="28"/>
+          <w:szCs w:val="28"/>
+        </w:rPr>
+        <w:t xml:space="preserve">A escola que utiliza tecnologia na Educação é uma escola orientada para o futuro. O mundo </w:t>
+      </w:r>
+      <w:proofErr w:type="spellStart"/>
+      <w:r>
+        <w:rPr>
+          <w:rFonts w:ascii="Arial" w:hAnsi="Arial" w:cs="Arial"/>
+          <w:sz w:val="28"/>
+          <w:szCs w:val="28"/>
+        </w:rPr>
+        <w:t>multitelas</w:t>
+      </w:r>
+      <w:proofErr w:type="spellEnd"/>
+      <w:r>
+        <w:rPr>
+          <w:rFonts w:ascii="Arial" w:hAnsi="Arial" w:cs="Arial"/>
+          <w:sz w:val="28"/>
+          <w:szCs w:val="28"/>
+        </w:rPr>
+        <w:t xml:space="preserve"> já é uma realidade e precisamos aprender a lidar com isso. A tecnologia está transformando diversas áreas e a escola não pode ficar para trás.</w:t>
+      </w:r>
+    </w:p>
+    <w:p>
+      <w:pPr>
+        <w:pStyle w:val="PargrafodaLista"/>
+        <w:rPr>
+          <w:rFonts w:ascii="Arial" w:hAnsi="Arial" w:cs="Arial"/>
+          <w:sz w:val="28"/>
+          <w:szCs w:val="28"/>
+        </w:rPr>
+      </w:pPr>
+      <w:r>
+        <w:rPr>
+          <w:rFonts w:ascii="Arial" w:hAnsi="Arial" w:cs="Arial"/>
+          <w:sz w:val="28"/>
+          <w:szCs w:val="28"/>
+        </w:rPr>
+        <w:t>O uso de tecnologia educacional expande horizontes e o aprendizado pode acontecer em qualquer hora, em qualquer lugar. O mundo cabe dentro da sala de aula.</w:t>
+      </w:r>
+    </w:p>
+    <w:p>
+      <w:pPr>
+        <w:pStyle w:val="PargrafodaLista"/>
+        <w:rPr>
+          <w:rFonts w:ascii="Arial" w:hAnsi="Arial" w:cs="Arial"/>
+          <w:sz w:val="28"/>
+          <w:szCs w:val="28"/>
+        </w:rPr>
+      </w:pPr>
+      <w:r>
+        <w:rPr>
+          <w:rFonts w:ascii="Arial" w:hAnsi="Arial" w:cs="Arial"/>
+          <w:sz w:val="28"/>
+          <w:szCs w:val="28"/>
+        </w:rPr>
+        <w:t>Motiva e desafia os educadores. A tecnologia leva os educadores a atualizarem sua prática, com ganhos expressivos para a qualidade de suas aulas.</w:t>
+      </w:r>
+    </w:p>
+    <w:p>
+      <w:pPr>
+        <w:pStyle w:val="PargrafodaLista"/>
+        <w:rPr>
+          <w:rFonts w:ascii="Arial" w:hAnsi="Arial" w:cs="Arial"/>
+          <w:sz w:val="28"/>
+          <w:szCs w:val="28"/>
+        </w:rPr>
+      </w:pPr>
+      <w:r>
+        <w:rPr>
+          <w:rFonts w:ascii="Arial" w:hAnsi="Arial" w:cs="Arial"/>
+          <w:sz w:val="28"/>
+          <w:szCs w:val="28"/>
+        </w:rPr>
+        <w:t>Com a implantação de ambientes e projetos de tecnologia na escola, a instituição fortalece os seus diferenciais competitivos e consolida uma imagem inovadora e de vanguarda frente a sua comunidade escolar.</w:t>
+      </w:r>
+    </w:p>
+    <w:p>
+      <w:pPr>
+        <w:pStyle w:val="PargrafodaLista"/>
+        <w:rPr>
+          <w:rFonts w:ascii="Arial" w:hAnsi="Arial" w:cs="Arial"/>
+          <w:sz w:val="28"/>
+          <w:szCs w:val="28"/>
+        </w:rPr>
+      </w:pPr>
+      <w:r>
+        <w:rPr>
+          <w:rFonts w:ascii="Arial" w:hAnsi="Arial" w:cs="Arial"/>
+          <w:sz w:val="28"/>
+          <w:szCs w:val="28"/>
+        </w:rPr>
+        <w:t xml:space="preserve">Estimulando experiências mais ricas, dentro e fora da sala de aula, as tecnologias educacionais tornam-se aliados importantes na preparação dos alunos para o mercado de trabalho </w:t>
+      </w:r>
+      <w:proofErr w:type="gramStart"/>
+      <w:r>
+        <w:rPr>
+          <w:rFonts w:ascii="Arial" w:hAnsi="Arial" w:cs="Arial"/>
+          <w:sz w:val="28"/>
+          <w:szCs w:val="28"/>
+        </w:rPr>
+        <w:t>e também</w:t>
+      </w:r>
+      <w:proofErr w:type="gramEnd"/>
+      <w:r>
+        <w:rPr>
+          <w:rFonts w:ascii="Arial" w:hAnsi="Arial" w:cs="Arial"/>
+          <w:sz w:val="28"/>
+          <w:szCs w:val="28"/>
+        </w:rPr>
+        <w:t xml:space="preserve"> para a modernização do ensino.</w:t>
+      </w:r>
+    </w:p>
+    <w:p>
+      <w:pPr>
+        <w:pStyle w:val="PargrafodaLista"/>
+        <w:ind w:left="0"/>
+        <w:rPr>
+          <w:rFonts w:ascii="Arial" w:hAnsi="Arial" w:cs="Arial"/>
+          <w:sz w:val="28"/>
+          <w:szCs w:val="28"/>
+        </w:rPr>
+      </w:pPr>
+      <w:r>
+        <w:rPr>
+          <w:rFonts w:ascii="Arial" w:hAnsi="Arial" w:cs="Arial"/>
+          <w:sz w:val="28"/>
+          <w:szCs w:val="28"/>
+        </w:rPr>
+        <w:t>Ao implantar a tecnologia, a escola reforça o seu papel de agente decisivo na transformação da sociedade e na construção de um país melhor, mais inovador, criativo e em constante avanço.</w:t>
+      </w:r>
+    </w:p>
+    <w:p>
+      <w:pPr>
+        <w:pStyle w:val="PargrafodaLista"/>
+        <w:ind w:left="0"/>
         <w:rPr>
           <w:rFonts w:ascii="Arial" w:hAnsi="Arial" w:cs="Arial"/>
           <w:b/>
@@ -764,7 +1006,6 @@
           <w:sz w:val="32"/>
           <w:szCs w:val="32"/>
         </w:rPr>
-        <w:lastRenderedPageBreak/>
         <w:t>Mercado de Softwares</w:t>
       </w:r>
     </w:p>
@@ -798,7 +1039,17 @@
           <w:sz w:val="28"/>
           <w:szCs w:val="28"/>
         </w:rPr>
-        <w:t xml:space="preserve">O mercado de software vem testemunhando um crescimento global impressionante nas últimas décadas e espera-se que essa aceleração continue pelos próximos anos, já que a tecnologia </w:t>
+        <w:t xml:space="preserve">O mercado de software vem testemunhando um crescimento global impressionante nas últimas décadas e espera-se que essa </w:t>
+      </w:r>
+      <w:r>
+        <w:rPr>
+          <w:rFonts w:ascii="Arial" w:hAnsi="Arial" w:cs="Arial"/>
+          <w:bCs/>
+          <w:sz w:val="28"/>
+          <w:szCs w:val="28"/>
+        </w:rPr>
+        <w:lastRenderedPageBreak/>
+        <w:t xml:space="preserve">aceleração continue pelos próximos anos, já que a tecnologia </w:t>
       </w:r>
       <w:r>
         <w:rPr>
